--- a/other_documents/IT technologies.docx
+++ b/other_documents/IT technologies.docx
@@ -93,14 +93,80 @@
           <w:sz w:val="28"/>
           <w:szCs w:val="28"/>
         </w:rPr>
-        <w:t>a virtual or physical server, hosted by a cloud service provider, that customers create or access via an internet connection</w:t>
-      </w:r>
-      <w:r>
-        <w:rPr>
-          <w:sz w:val="28"/>
-          <w:szCs w:val="28"/>
-        </w:rPr>
-        <w:t xml:space="preserve">. A cloud server is physical or virtual </w:t>
+        <w:t>a virtual or physical server</w:t>
+      </w:r>
+      <w:commentRangeStart w:id="0"/>
+      <w:r>
+        <w:rPr>
+          <w:sz w:val="28"/>
+          <w:szCs w:val="28"/>
+        </w:rPr>
+        <w:t>,</w:t>
+      </w:r>
+      <w:commentRangeEnd w:id="0"/>
+      <w:r>
+        <w:rPr>
+          <w:rStyle w:val="CommentReference"/>
+        </w:rPr>
+        <w:commentReference w:id="0"/>
+      </w:r>
+      <w:r>
+        <w:rPr>
+          <w:sz w:val="28"/>
+          <w:szCs w:val="28"/>
+        </w:rPr>
+        <w:t xml:space="preserve"> hosted by a cloud service provider</w:t>
+      </w:r>
+      <w:commentRangeStart w:id="1"/>
+      <w:r>
+        <w:rPr>
+          <w:sz w:val="28"/>
+          <w:szCs w:val="28"/>
+        </w:rPr>
+        <w:t>,</w:t>
+      </w:r>
+      <w:commentRangeEnd w:id="1"/>
+      <w:r>
+        <w:rPr>
+          <w:rStyle w:val="CommentReference"/>
+        </w:rPr>
+        <w:commentReference w:id="1"/>
+      </w:r>
+      <w:r>
+        <w:rPr>
+          <w:sz w:val="28"/>
+          <w:szCs w:val="28"/>
+        </w:rPr>
+        <w:t xml:space="preserve"> that customers create or access via an internet connection</w:t>
+      </w:r>
+      <w:r>
+        <w:rPr>
+          <w:sz w:val="28"/>
+          <w:szCs w:val="28"/>
+        </w:rPr>
+        <w:t>. A cloud server is</w:t>
+      </w:r>
+      <w:commentRangeStart w:id="2"/>
+      <w:r>
+        <w:rPr>
+          <w:sz w:val="28"/>
+          <w:szCs w:val="28"/>
+        </w:rPr>
+        <w:t xml:space="preserve"> </w:t>
+      </w:r>
+      <w:commentRangeEnd w:id="2"/>
+      <w:r>
+        <w:rPr>
+          <w:rStyle w:val="CommentReference"/>
+        </w:rPr>
+        <w:commentReference w:id="2"/>
+      </w:r>
+      <w:r>
+        <w:rPr>
+          <w:sz w:val="28"/>
+          <w:szCs w:val="28"/>
+        </w:rPr>
+        <w:t xml:space="preserve">physical or virtual </w:t>
       </w:r>
       <w:r>
         <w:rPr>
@@ -249,19 +315,42 @@
         </w:rPr>
         <w:t xml:space="preserve"> </w:t>
       </w:r>
-      <w:r>
-        <w:rPr>
-          <w:sz w:val="28"/>
-          <w:szCs w:val="28"/>
-        </w:rPr>
-        <w:t>and they perform similar functions like storing data and running applications</w:t>
-      </w:r>
-      <w:r>
-        <w:rPr>
-          <w:sz w:val="28"/>
-          <w:szCs w:val="28"/>
-        </w:rPr>
-        <w:t>. Because cloud service</w:t>
+      <w:commentRangeStart w:id="3"/>
+      <w:r>
+        <w:rPr>
+          <w:sz w:val="28"/>
+          <w:szCs w:val="28"/>
+        </w:rPr>
+        <w:t xml:space="preserve">and they perform </w:t>
+      </w:r>
+      <w:commentRangeEnd w:id="3"/>
+      <w:r>
+        <w:rPr>
+          <w:rStyle w:val="CommentReference"/>
+        </w:rPr>
+        <w:commentReference w:id="3"/>
+      </w:r>
+      <w:r>
+        <w:rPr>
+          <w:sz w:val="28"/>
+          <w:szCs w:val="28"/>
+        </w:rPr>
+        <w:t>similar functions like storing data and running applications</w:t>
+      </w:r>
+      <w:r>
+        <w:rPr>
+          <w:sz w:val="28"/>
+          <w:szCs w:val="28"/>
+        </w:rPr>
+        <w:t xml:space="preserve">. </w:t>
+      </w:r>
+      <w:commentRangeStart w:id="4"/>
+      <w:r>
+        <w:rPr>
+          <w:sz w:val="28"/>
+          <w:szCs w:val="28"/>
+        </w:rPr>
+        <w:t>Because cloud service</w:t>
       </w:r>
       <w:r>
         <w:rPr>
@@ -296,14 +385,50 @@
           <w:sz w:val="28"/>
           <w:szCs w:val="28"/>
         </w:rPr>
-        <w:t>. Cloud servers c</w:t>
-      </w:r>
-      <w:r>
-        <w:rPr>
-          <w:sz w:val="28"/>
-          <w:szCs w:val="28"/>
-        </w:rPr>
-        <w:t>an be located anywhere in the world and deliver services remotely</w:t>
+        <w:t>.</w:t>
+      </w:r>
+      <w:commentRangeEnd w:id="4"/>
+      <w:r>
+        <w:rPr>
+          <w:rStyle w:val="CommentReference"/>
+        </w:rPr>
+        <w:commentReference w:id="4"/>
+      </w:r>
+      <w:r>
+        <w:rPr>
+          <w:sz w:val="28"/>
+          <w:szCs w:val="28"/>
+        </w:rPr>
+        <w:t xml:space="preserve"> Cloud servers c</w:t>
+      </w:r>
+      <w:r>
+        <w:rPr>
+          <w:sz w:val="28"/>
+          <w:szCs w:val="28"/>
+        </w:rPr>
+        <w:t xml:space="preserve">an be located anywhere </w:t>
+      </w:r>
+      <w:commentRangeStart w:id="5"/>
+      <w:r>
+        <w:rPr>
+          <w:sz w:val="28"/>
+          <w:szCs w:val="28"/>
+        </w:rPr>
+        <w:t xml:space="preserve">in the world </w:t>
+      </w:r>
+      <w:commentRangeEnd w:id="5"/>
+      <w:r>
+        <w:rPr>
+          <w:rStyle w:val="CommentReference"/>
+        </w:rPr>
+        <w:commentReference w:id="5"/>
+      </w:r>
+      <w:r>
+        <w:rPr>
+          <w:sz w:val="28"/>
+          <w:szCs w:val="28"/>
+        </w:rPr>
+        <w:t>and deliver services remotely</w:t>
       </w:r>
       <w:r>
         <w:rPr>
@@ -340,19 +465,49 @@
         </w:rPr>
         <w:t>n contrast</w:t>
       </w:r>
-      <w:r>
-        <w:rPr>
-          <w:sz w:val="28"/>
-          <w:szCs w:val="28"/>
-        </w:rPr>
-        <w:t xml:space="preserve"> traditional dedicated </w:t>
-      </w:r>
-      <w:r>
-        <w:rPr>
-          <w:sz w:val="28"/>
-          <w:szCs w:val="28"/>
-        </w:rPr>
-        <w:t>sever hardware is typically set up on premises for exclusive use by one org</w:t>
+      <w:commentRangeStart w:id="6"/>
+      <w:r>
+        <w:rPr>
+          <w:sz w:val="28"/>
+          <w:szCs w:val="28"/>
+        </w:rPr>
+        <w:t xml:space="preserve"> </w:t>
+      </w:r>
+      <w:commentRangeEnd w:id="6"/>
+      <w:r>
+        <w:rPr>
+          <w:rStyle w:val="CommentReference"/>
+        </w:rPr>
+        <w:commentReference w:id="6"/>
+      </w:r>
+      <w:r>
+        <w:rPr>
+          <w:sz w:val="28"/>
+          <w:szCs w:val="28"/>
+        </w:rPr>
+        <w:t xml:space="preserve">traditional dedicated </w:t>
+      </w:r>
+      <w:commentRangeStart w:id="7"/>
+      <w:r>
+        <w:rPr>
+          <w:sz w:val="28"/>
+          <w:szCs w:val="28"/>
+        </w:rPr>
+        <w:t>sever</w:t>
+      </w:r>
+      <w:commentRangeEnd w:id="7"/>
+      <w:r>
+        <w:rPr>
+          <w:rStyle w:val="CommentReference"/>
+        </w:rPr>
+        <w:commentReference w:id="7"/>
+      </w:r>
+      <w:r>
+        <w:rPr>
+          <w:sz w:val="28"/>
+          <w:szCs w:val="28"/>
+        </w:rPr>
+        <w:t xml:space="preserve"> hardware is typically set up on premises for exclusive use by one org</w:t>
       </w:r>
       <w:r>
         <w:rPr>
@@ -491,7 +646,29 @@
           <w:sz w:val="28"/>
           <w:szCs w:val="28"/>
         </w:rPr>
-        <w:t xml:space="preserve">to process intensive workloads and storage large volumes of </w:t>
+        <w:t xml:space="preserve">to process intensive workloads and </w:t>
+      </w:r>
+      <w:commentRangeStart w:id="8"/>
+      <w:r>
+        <w:rPr>
+          <w:sz w:val="28"/>
+          <w:szCs w:val="28"/>
+        </w:rPr>
+        <w:t>storage</w:t>
+      </w:r>
+      <w:commentRangeEnd w:id="8"/>
+      <w:r>
+        <w:rPr>
+          <w:rStyle w:val="CommentReference"/>
+        </w:rPr>
+        <w:commentReference w:id="8"/>
+      </w:r>
+      <w:r>
+        <w:rPr>
+          <w:sz w:val="28"/>
+          <w:szCs w:val="28"/>
+        </w:rPr>
+        <w:t xml:space="preserve"> large volumes of </w:t>
       </w:r>
       <w:r>
         <w:rPr>
@@ -568,12 +745,49 @@
           <w:szCs w:val="28"/>
         </w:rPr>
       </w:pPr>
-      <w:r>
-        <w:rPr>
-          <w:sz w:val="28"/>
-          <w:szCs w:val="28"/>
-        </w:rPr>
-        <w:t>Gives users the choice of monthly or as you go payment</w:t>
+      <w:commentRangeStart w:id="9"/>
+      <w:r>
+        <w:rPr>
+          <w:sz w:val="28"/>
+          <w:szCs w:val="28"/>
+        </w:rPr>
+        <w:t>Gives</w:t>
+      </w:r>
+      <w:commentRangeEnd w:id="9"/>
+      <w:r>
+        <w:rPr>
+          <w:rStyle w:val="CommentReference"/>
+        </w:rPr>
+        <w:commentReference w:id="9"/>
+      </w:r>
+      <w:r>
+        <w:rPr>
+          <w:sz w:val="28"/>
+          <w:szCs w:val="28"/>
+        </w:rPr>
+        <w:t xml:space="preserve"> users the choice of monthly or </w:t>
+      </w:r>
+      <w:commentRangeStart w:id="10"/>
+      <w:r>
+        <w:rPr>
+          <w:sz w:val="28"/>
+          <w:szCs w:val="28"/>
+        </w:rPr>
+        <w:t xml:space="preserve">as you go </w:t>
+      </w:r>
+      <w:commentRangeEnd w:id="10"/>
+      <w:r>
+        <w:rPr>
+          <w:rStyle w:val="CommentReference"/>
+        </w:rPr>
+        <w:commentReference w:id="10"/>
+      </w:r>
+      <w:r>
+        <w:rPr>
+          <w:sz w:val="28"/>
+          <w:szCs w:val="28"/>
+        </w:rPr>
+        <w:t>payment</w:t>
       </w:r>
       <w:r>
         <w:rPr>
@@ -638,6 +852,7 @@
           <w:szCs w:val="28"/>
         </w:rPr>
       </w:pPr>
+      <w:commentRangeStart w:id="11"/>
       <w:r>
         <w:rPr>
           <w:sz w:val="28"/>
@@ -673,6 +888,13 @@
         </w:rPr>
         <w:t xml:space="preserve">, applications and storage. </w:t>
       </w:r>
+      <w:commentRangeEnd w:id="11"/>
+      <w:r>
+        <w:rPr>
+          <w:rStyle w:val="CommentReference"/>
+        </w:rPr>
+        <w:commentReference w:id="11"/>
+      </w:r>
       <w:r>
         <w:rPr>
           <w:sz w:val="28"/>
@@ -706,14 +928,58 @@
           <w:sz w:val="28"/>
           <w:szCs w:val="28"/>
         </w:rPr>
-        <w:t xml:space="preserve">they are generally more stable and secure than the traditional </w:t>
-      </w:r>
-      <w:r>
-        <w:rPr>
-          <w:sz w:val="28"/>
-          <w:szCs w:val="28"/>
-        </w:rPr>
-        <w:t xml:space="preserve">servers. The primary difference between a cloud server and traditional </w:t>
+        <w:t xml:space="preserve">they are generally more stable and secure than </w:t>
+      </w:r>
+      <w:commentRangeStart w:id="12"/>
+      <w:r>
+        <w:rPr>
+          <w:sz w:val="28"/>
+          <w:szCs w:val="28"/>
+        </w:rPr>
+        <w:t xml:space="preserve">the </w:t>
+      </w:r>
+      <w:commentRangeEnd w:id="12"/>
+      <w:r>
+        <w:rPr>
+          <w:rStyle w:val="CommentReference"/>
+        </w:rPr>
+        <w:commentReference w:id="12"/>
+      </w:r>
+      <w:r>
+        <w:rPr>
+          <w:sz w:val="28"/>
+          <w:szCs w:val="28"/>
+        </w:rPr>
+        <w:t xml:space="preserve">traditional </w:t>
+      </w:r>
+      <w:r>
+        <w:rPr>
+          <w:sz w:val="28"/>
+          <w:szCs w:val="28"/>
+        </w:rPr>
+        <w:t>servers. The primary difference between a cloud server and</w:t>
+      </w:r>
+      <w:commentRangeStart w:id="13"/>
+      <w:r>
+        <w:rPr>
+          <w:sz w:val="28"/>
+          <w:szCs w:val="28"/>
+        </w:rPr>
+        <w:t xml:space="preserve"> </w:t>
+      </w:r>
+      <w:commentRangeEnd w:id="13"/>
+      <w:r>
+        <w:rPr>
+          <w:rStyle w:val="CommentReference"/>
+        </w:rPr>
+        <w:commentReference w:id="13"/>
+      </w:r>
+      <w:r>
+        <w:rPr>
+          <w:sz w:val="28"/>
+          <w:szCs w:val="28"/>
+        </w:rPr>
+        <w:t xml:space="preserve">traditional </w:t>
       </w:r>
       <w:r>
         <w:rPr>
@@ -734,14 +1000,36 @@
           <w:sz w:val="28"/>
           <w:szCs w:val="28"/>
         </w:rPr>
-        <w:t xml:space="preserve">the internet. A traditional(dedicated) server is only accessed by a </w:t>
-      </w:r>
-      <w:r>
-        <w:rPr>
-          <w:sz w:val="28"/>
-          <w:szCs w:val="28"/>
-        </w:rPr>
-        <w:t xml:space="preserve">given company or entity. While cloud servers perform the same </w:t>
+        <w:t xml:space="preserve">the internet. </w:t>
+      </w:r>
+      <w:commentRangeStart w:id="14"/>
+      <w:r>
+        <w:rPr>
+          <w:sz w:val="28"/>
+          <w:szCs w:val="28"/>
+        </w:rPr>
+        <w:t xml:space="preserve">A traditional(dedicated) server is only accessed by a </w:t>
+      </w:r>
+      <w:r>
+        <w:rPr>
+          <w:sz w:val="28"/>
+          <w:szCs w:val="28"/>
+        </w:rPr>
+        <w:t xml:space="preserve">given company or entity. </w:t>
+      </w:r>
+      <w:commentRangeEnd w:id="14"/>
+      <w:r>
+        <w:rPr>
+          <w:rStyle w:val="CommentReference"/>
+        </w:rPr>
+        <w:commentReference w:id="14"/>
+      </w:r>
+      <w:r>
+        <w:rPr>
+          <w:sz w:val="28"/>
+          <w:szCs w:val="28"/>
+        </w:rPr>
+        <w:t xml:space="preserve">While cloud servers perform the same </w:t>
       </w:r>
       <w:r>
         <w:rPr>
@@ -777,7 +1065,37 @@
           <w:sz w:val="28"/>
           <w:szCs w:val="28"/>
         </w:rPr>
-        <w:t>set up and managed on site. Another difference between</w:t>
+        <w:t xml:space="preserve">set up and managed </w:t>
+      </w:r>
+      <w:commentRangeStart w:id="15"/>
+      <w:r>
+        <w:rPr>
+          <w:sz w:val="28"/>
+          <w:szCs w:val="28"/>
+        </w:rPr>
+        <w:t>on site</w:t>
+      </w:r>
+      <w:commentRangeEnd w:id="15"/>
+      <w:r>
+        <w:rPr>
+          <w:rStyle w:val="CommentReference"/>
+        </w:rPr>
+        <w:commentReference w:id="15"/>
+      </w:r>
+      <w:r>
+        <w:rPr>
+          <w:sz w:val="28"/>
+          <w:szCs w:val="28"/>
+        </w:rPr>
+        <w:t xml:space="preserve">. </w:t>
+      </w:r>
+      <w:commentRangeStart w:id="16"/>
+      <w:r>
+        <w:rPr>
+          <w:sz w:val="28"/>
+          <w:szCs w:val="28"/>
+        </w:rPr>
+        <w:t>Another difference between</w:t>
       </w:r>
       <w:r>
         <w:rPr>
@@ -819,14 +1137,65 @@
           <w:sz w:val="28"/>
           <w:szCs w:val="28"/>
         </w:rPr>
-        <w:t>capacity. Whe</w:t>
-      </w:r>
-      <w:r>
-        <w:rPr>
-          <w:sz w:val="28"/>
-          <w:szCs w:val="28"/>
-        </w:rPr>
-        <w:t xml:space="preserve">n comparing a cloud server verses physical </w:t>
+        <w:t>capacity.</w:t>
+      </w:r>
+      <w:commentRangeEnd w:id="16"/>
+      <w:r>
+        <w:rPr>
+          <w:rStyle w:val="CommentReference"/>
+        </w:rPr>
+        <w:commentReference w:id="16"/>
+      </w:r>
+      <w:r>
+        <w:rPr>
+          <w:sz w:val="28"/>
+          <w:szCs w:val="28"/>
+        </w:rPr>
+        <w:t xml:space="preserve"> Whe</w:t>
+      </w:r>
+      <w:r>
+        <w:rPr>
+          <w:sz w:val="28"/>
+          <w:szCs w:val="28"/>
+        </w:rPr>
+        <w:t xml:space="preserve">n comparing a cloud server </w:t>
+      </w:r>
+      <w:commentRangeStart w:id="17"/>
+      <w:r>
+        <w:rPr>
+          <w:sz w:val="28"/>
+          <w:szCs w:val="28"/>
+        </w:rPr>
+        <w:t>verses</w:t>
+      </w:r>
+      <w:commentRangeEnd w:id="17"/>
+      <w:r>
+        <w:rPr>
+          <w:rStyle w:val="CommentReference"/>
+        </w:rPr>
+        <w:commentReference w:id="17"/>
+      </w:r>
+      <w:commentRangeStart w:id="18"/>
+      <w:r>
+        <w:rPr>
+          <w:sz w:val="28"/>
+          <w:szCs w:val="28"/>
+        </w:rPr>
+        <w:t xml:space="preserve"> </w:t>
+      </w:r>
+      <w:commentRangeEnd w:id="18"/>
+      <w:r>
+        <w:rPr>
+          <w:rStyle w:val="CommentReference"/>
+        </w:rPr>
+        <w:commentReference w:id="18"/>
+      </w:r>
+      <w:r>
+        <w:rPr>
+          <w:sz w:val="28"/>
+          <w:szCs w:val="28"/>
+        </w:rPr>
+        <w:t xml:space="preserve">physical </w:t>
       </w:r>
       <w:r>
         <w:rPr>
@@ -889,7 +1258,22 @@
           <w:sz w:val="28"/>
           <w:szCs w:val="28"/>
         </w:rPr>
-        <w:t xml:space="preserve">access to back up </w:t>
+        <w:t xml:space="preserve">access to </w:t>
+      </w:r>
+      <w:commentRangeStart w:id="19"/>
+      <w:r>
+        <w:rPr>
+          <w:sz w:val="28"/>
+          <w:szCs w:val="28"/>
+        </w:rPr>
+        <w:t xml:space="preserve">back up </w:t>
+      </w:r>
+      <w:commentRangeEnd w:id="19"/>
+      <w:r>
+        <w:rPr>
+          <w:rStyle w:val="CommentReference"/>
+        </w:rPr>
+        <w:commentReference w:id="19"/>
       </w:r>
       <w:r>
         <w:rPr>
@@ -938,14 +1322,73 @@
           <w:sz w:val="28"/>
           <w:szCs w:val="28"/>
         </w:rPr>
-        <w:t>hybrid. In public cloud</w:t>
-      </w:r>
-      <w:r>
-        <w:rPr>
-          <w:sz w:val="28"/>
-          <w:szCs w:val="28"/>
-        </w:rPr>
-        <w:t>, third party cloud service providers deliver computing resources, like severs</w:t>
+        <w:t>hybrid. In</w:t>
+      </w:r>
+      <w:commentRangeStart w:id="20"/>
+      <w:r>
+        <w:rPr>
+          <w:sz w:val="28"/>
+          <w:szCs w:val="28"/>
+        </w:rPr>
+        <w:t xml:space="preserve"> </w:t>
+      </w:r>
+      <w:commentRangeEnd w:id="20"/>
+      <w:r>
+        <w:rPr>
+          <w:rStyle w:val="CommentReference"/>
+        </w:rPr>
+        <w:commentReference w:id="20"/>
+      </w:r>
+      <w:r>
+        <w:rPr>
+          <w:sz w:val="28"/>
+          <w:szCs w:val="28"/>
+        </w:rPr>
+        <w:t>public cloud</w:t>
+      </w:r>
+      <w:r>
+        <w:rPr>
+          <w:sz w:val="28"/>
+          <w:szCs w:val="28"/>
+        </w:rPr>
+        <w:t xml:space="preserve">, </w:t>
+      </w:r>
+      <w:commentRangeStart w:id="21"/>
+      <w:r>
+        <w:rPr>
+          <w:sz w:val="28"/>
+          <w:szCs w:val="28"/>
+        </w:rPr>
+        <w:t xml:space="preserve">third party </w:t>
+      </w:r>
+      <w:commentRangeEnd w:id="21"/>
+      <w:r>
+        <w:rPr>
+          <w:rStyle w:val="CommentReference"/>
+        </w:rPr>
+        <w:commentReference w:id="21"/>
+      </w:r>
+      <w:r>
+        <w:rPr>
+          <w:sz w:val="28"/>
+          <w:szCs w:val="28"/>
+        </w:rPr>
+        <w:t xml:space="preserve">cloud service providers deliver computing resources, like </w:t>
+      </w:r>
+      <w:commentRangeStart w:id="22"/>
+      <w:r>
+        <w:rPr>
+          <w:sz w:val="28"/>
+          <w:szCs w:val="28"/>
+        </w:rPr>
+        <w:t>severs</w:t>
+      </w:r>
+      <w:commentRangeEnd w:id="22"/>
+      <w:r>
+        <w:rPr>
+          <w:rStyle w:val="CommentReference"/>
+        </w:rPr>
+        <w:commentReference w:id="22"/>
       </w:r>
       <w:r>
         <w:rPr>
@@ -980,7 +1423,29 @@
           <w:sz w:val="28"/>
           <w:szCs w:val="28"/>
         </w:rPr>
-        <w:t xml:space="preserve">and are often most secure. Servers can be physically located at an </w:t>
+        <w:t>and are often</w:t>
+      </w:r>
+      <w:commentRangeStart w:id="23"/>
+      <w:r>
+        <w:rPr>
+          <w:sz w:val="28"/>
+          <w:szCs w:val="28"/>
+        </w:rPr>
+        <w:t xml:space="preserve"> </w:t>
+      </w:r>
+      <w:commentRangeEnd w:id="23"/>
+      <w:r>
+        <w:rPr>
+          <w:rStyle w:val="CommentReference"/>
+        </w:rPr>
+        <w:commentReference w:id="23"/>
+      </w:r>
+      <w:r>
+        <w:rPr>
+          <w:sz w:val="28"/>
+          <w:szCs w:val="28"/>
+        </w:rPr>
+        <w:t xml:space="preserve">most secure. Servers can be physically located at an </w:t>
       </w:r>
       <w:r>
         <w:rPr>
@@ -996,12 +1461,27 @@
         </w:rPr>
         <w:t xml:space="preserve"> </w:t>
       </w:r>
-      <w:r>
-        <w:rPr>
-          <w:sz w:val="28"/>
-          <w:szCs w:val="28"/>
-        </w:rPr>
-        <w:t xml:space="preserve">datacentre or a </w:t>
+      <w:commentRangeStart w:id="24"/>
+      <w:r>
+        <w:rPr>
+          <w:sz w:val="28"/>
+          <w:szCs w:val="28"/>
+        </w:rPr>
+        <w:t>datacentre</w:t>
+      </w:r>
+      <w:commentRangeEnd w:id="24"/>
+      <w:r>
+        <w:rPr>
+          <w:rStyle w:val="CommentReference"/>
+        </w:rPr>
+        <w:commentReference w:id="24"/>
+      </w:r>
+      <w:r>
+        <w:rPr>
+          <w:sz w:val="28"/>
+          <w:szCs w:val="28"/>
+        </w:rPr>
+        <w:t xml:space="preserve"> or a </w:t>
       </w:r>
       <w:r>
         <w:rPr>
@@ -1029,14 +1509,73 @@
           <w:sz w:val="28"/>
           <w:szCs w:val="28"/>
         </w:rPr>
-        <w:t xml:space="preserve">Hybrid cloud servers combine both public and private clouds. This allows data to move </w:t>
-      </w:r>
-      <w:r>
-        <w:rPr>
-          <w:sz w:val="28"/>
-          <w:szCs w:val="28"/>
-        </w:rPr>
-        <w:t xml:space="preserve">between public and private clouds, giving business greater flexibility </w:t>
+        <w:t xml:space="preserve">Hybrid cloud servers combine both public and private clouds. </w:t>
+      </w:r>
+      <w:commentRangeStart w:id="25"/>
+      <w:r>
+        <w:rPr>
+          <w:sz w:val="28"/>
+          <w:szCs w:val="28"/>
+        </w:rPr>
+        <w:t>This</w:t>
+      </w:r>
+      <w:commentRangeEnd w:id="25"/>
+      <w:r>
+        <w:rPr>
+          <w:rStyle w:val="CommentReference"/>
+        </w:rPr>
+        <w:commentReference w:id="25"/>
+      </w:r>
+      <w:r>
+        <w:rPr>
+          <w:sz w:val="28"/>
+          <w:szCs w:val="28"/>
+        </w:rPr>
+        <w:t xml:space="preserve"> allows data to move </w:t>
+      </w:r>
+      <w:r>
+        <w:rPr>
+          <w:sz w:val="28"/>
+          <w:szCs w:val="28"/>
+        </w:rPr>
+        <w:t xml:space="preserve">between public and private clouds, giving </w:t>
+      </w:r>
+      <w:commentRangeStart w:id="26"/>
+      <w:r>
+        <w:rPr>
+          <w:sz w:val="28"/>
+          <w:szCs w:val="28"/>
+        </w:rPr>
+        <w:t>business</w:t>
+      </w:r>
+      <w:commentRangeEnd w:id="26"/>
+      <w:r>
+        <w:rPr>
+          <w:rStyle w:val="CommentReference"/>
+        </w:rPr>
+        <w:commentReference w:id="26"/>
+      </w:r>
+      <w:r>
+        <w:rPr>
+          <w:sz w:val="28"/>
+          <w:szCs w:val="28"/>
+        </w:rPr>
+        <w:t xml:space="preserve"> greater flexibility</w:t>
+      </w:r>
+      <w:commentRangeStart w:id="27"/>
+      <w:r>
+        <w:rPr>
+          <w:sz w:val="28"/>
+          <w:szCs w:val="28"/>
+        </w:rPr>
+        <w:t xml:space="preserve"> </w:t>
+      </w:r>
+      <w:commentRangeEnd w:id="27"/>
+      <w:r>
+        <w:rPr>
+          <w:rStyle w:val="CommentReference"/>
+        </w:rPr>
+        <w:commentReference w:id="27"/>
       </w:r>
       <w:r>
         <w:rPr>
@@ -1099,7 +1638,29 @@
           <w:sz w:val="28"/>
           <w:szCs w:val="28"/>
         </w:rPr>
-        <w:t>Determine if we have variable workload or data sensi</w:t>
+        <w:t>Determine if we have</w:t>
+      </w:r>
+      <w:commentRangeStart w:id="28"/>
+      <w:r>
+        <w:rPr>
+          <w:sz w:val="28"/>
+          <w:szCs w:val="28"/>
+        </w:rPr>
+        <w:t xml:space="preserve"> </w:t>
+      </w:r>
+      <w:commentRangeEnd w:id="28"/>
+      <w:r>
+        <w:rPr>
+          <w:rStyle w:val="CommentReference"/>
+        </w:rPr>
+        <w:commentReference w:id="28"/>
+      </w:r>
+      <w:r>
+        <w:rPr>
+          <w:sz w:val="28"/>
+          <w:szCs w:val="28"/>
+        </w:rPr>
+        <w:t>variable workload or data sensi</w:t>
       </w:r>
       <w:r>
         <w:rPr>
@@ -1121,12 +1682,49 @@
           <w:szCs w:val="28"/>
         </w:rPr>
       </w:pPr>
-      <w:r>
-        <w:rPr>
-          <w:sz w:val="28"/>
-          <w:szCs w:val="28"/>
-        </w:rPr>
-        <w:t>Should categorize our need based on budget</w:t>
+      <w:commentRangeStart w:id="29"/>
+      <w:r>
+        <w:rPr>
+          <w:sz w:val="28"/>
+          <w:szCs w:val="28"/>
+        </w:rPr>
+        <w:t>Should</w:t>
+      </w:r>
+      <w:commentRangeEnd w:id="29"/>
+      <w:r>
+        <w:rPr>
+          <w:rStyle w:val="CommentReference"/>
+        </w:rPr>
+        <w:commentReference w:id="29"/>
+      </w:r>
+      <w:r>
+        <w:rPr>
+          <w:sz w:val="28"/>
+          <w:szCs w:val="28"/>
+        </w:rPr>
+        <w:t xml:space="preserve"> categorize our </w:t>
+      </w:r>
+      <w:commentRangeStart w:id="30"/>
+      <w:r>
+        <w:rPr>
+          <w:sz w:val="28"/>
+          <w:szCs w:val="28"/>
+        </w:rPr>
+        <w:t>need</w:t>
+      </w:r>
+      <w:commentRangeEnd w:id="30"/>
+      <w:r>
+        <w:rPr>
+          <w:rStyle w:val="CommentReference"/>
+        </w:rPr>
+        <w:commentReference w:id="30"/>
+      </w:r>
+      <w:r>
+        <w:rPr>
+          <w:sz w:val="28"/>
+          <w:szCs w:val="28"/>
+        </w:rPr>
+        <w:t xml:space="preserve"> based on budget</w:t>
       </w:r>
       <w:r>
         <w:rPr>
@@ -1213,7 +1811,22 @@
           <w:sz w:val="28"/>
           <w:szCs w:val="28"/>
         </w:rPr>
-        <w:t xml:space="preserve">, which must be set against the cost, </w:t>
+        <w:t>, which must be set against the cost</w:t>
+      </w:r>
+      <w:commentRangeStart w:id="31"/>
+      <w:r>
+        <w:rPr>
+          <w:sz w:val="28"/>
+          <w:szCs w:val="28"/>
+        </w:rPr>
+        <w:t xml:space="preserve">, </w:t>
+      </w:r>
+      <w:commentRangeEnd w:id="31"/>
+      <w:r>
+        <w:rPr>
+          <w:rStyle w:val="CommentReference"/>
+        </w:rPr>
+        <w:commentReference w:id="31"/>
       </w:r>
       <w:r>
         <w:rPr>
@@ -1248,7 +1861,29 @@
           <w:sz w:val="28"/>
           <w:szCs w:val="28"/>
         </w:rPr>
-        <w:t xml:space="preserve">20% of world’s </w:t>
+        <w:t>20% of</w:t>
+      </w:r>
+      <w:commentRangeStart w:id="32"/>
+      <w:r>
+        <w:rPr>
+          <w:sz w:val="28"/>
+          <w:szCs w:val="28"/>
+        </w:rPr>
+        <w:t xml:space="preserve"> </w:t>
+      </w:r>
+      <w:commentRangeEnd w:id="32"/>
+      <w:r>
+        <w:rPr>
+          <w:rStyle w:val="CommentReference"/>
+        </w:rPr>
+        <w:commentReference w:id="32"/>
+      </w:r>
+      <w:r>
+        <w:rPr>
+          <w:sz w:val="28"/>
+          <w:szCs w:val="28"/>
+        </w:rPr>
+        <w:t xml:space="preserve">world’s </w:t>
       </w:r>
       <w:r>
         <w:rPr>
@@ -1276,7 +1911,22 @@
           <w:sz w:val="28"/>
           <w:szCs w:val="28"/>
         </w:rPr>
-        <w:t xml:space="preserve">. Despite these claims </w:t>
+        <w:t>. Despite these claims</w:t>
+      </w:r>
+      <w:commentRangeStart w:id="33"/>
+      <w:r>
+        <w:rPr>
+          <w:sz w:val="28"/>
+          <w:szCs w:val="28"/>
+        </w:rPr>
+        <w:t xml:space="preserve"> </w:t>
+      </w:r>
+      <w:commentRangeEnd w:id="33"/>
+      <w:r>
+        <w:rPr>
+          <w:rStyle w:val="CommentReference"/>
+        </w:rPr>
+        <w:commentReference w:id="33"/>
       </w:r>
       <w:r>
         <w:rPr>
@@ -1297,7 +1947,51 @@
           <w:sz w:val="28"/>
           <w:szCs w:val="28"/>
         </w:rPr>
-        <w:t xml:space="preserve">impact on energy consumption and further improvements in efficiency will negate the impact of </w:t>
+        <w:t>impact on energy consumption</w:t>
+      </w:r>
+      <w:commentRangeStart w:id="34"/>
+      <w:r>
+        <w:rPr>
+          <w:sz w:val="28"/>
+          <w:szCs w:val="28"/>
+        </w:rPr>
+        <w:t xml:space="preserve"> </w:t>
+      </w:r>
+      <w:commentRangeEnd w:id="34"/>
+      <w:r>
+        <w:rPr>
+          <w:rStyle w:val="CommentReference"/>
+        </w:rPr>
+        <w:commentReference w:id="34"/>
+      </w:r>
+      <w:r>
+        <w:rPr>
+          <w:sz w:val="28"/>
+          <w:szCs w:val="28"/>
+        </w:rPr>
+        <w:t xml:space="preserve">and further </w:t>
+      </w:r>
+      <w:commentRangeStart w:id="35"/>
+      <w:r>
+        <w:rPr>
+          <w:sz w:val="28"/>
+          <w:szCs w:val="28"/>
+        </w:rPr>
+        <w:t xml:space="preserve">improvements in efficiency </w:t>
+      </w:r>
+      <w:commentRangeEnd w:id="35"/>
+      <w:r>
+        <w:rPr>
+          <w:rStyle w:val="CommentReference"/>
+        </w:rPr>
+        <w:commentReference w:id="35"/>
+      </w:r>
+      <w:r>
+        <w:rPr>
+          <w:sz w:val="28"/>
+          <w:szCs w:val="28"/>
+        </w:rPr>
+        <w:t xml:space="preserve">will negate the impact of </w:t>
       </w:r>
       <w:r>
         <w:rPr>
@@ -1333,7 +2027,6 @@
           <w:sz w:val="28"/>
           <w:szCs w:val="28"/>
         </w:rPr>
-        <w:lastRenderedPageBreak/>
         <w:t>Cloud computing is more efficient and resilient than local comp</w:t>
       </w:r>
       <w:r>
@@ -1348,7 +2041,29 @@
           <w:sz w:val="28"/>
           <w:szCs w:val="28"/>
         </w:rPr>
-        <w:t xml:space="preserve"> and also offer geographic </w:t>
+        <w:t xml:space="preserve"> and </w:t>
+      </w:r>
+      <w:commentRangeStart w:id="36"/>
+      <w:r>
+        <w:rPr>
+          <w:sz w:val="28"/>
+          <w:szCs w:val="28"/>
+        </w:rPr>
+        <w:t xml:space="preserve">also offer </w:t>
+      </w:r>
+      <w:commentRangeEnd w:id="36"/>
+      <w:r>
+        <w:rPr>
+          <w:rStyle w:val="CommentReference"/>
+        </w:rPr>
+        <w:commentReference w:id="36"/>
+      </w:r>
+      <w:r>
+        <w:rPr>
+          <w:sz w:val="28"/>
+          <w:szCs w:val="28"/>
+        </w:rPr>
+        <w:t xml:space="preserve">geographic </w:t>
       </w:r>
       <w:r>
         <w:rPr>
@@ -1369,7 +2084,29 @@
           <w:sz w:val="28"/>
           <w:szCs w:val="28"/>
         </w:rPr>
-        <w:t xml:space="preserve">funded by google, revealed that while </w:t>
+        <w:t>funded by google</w:t>
+      </w:r>
+      <w:commentRangeStart w:id="37"/>
+      <w:r>
+        <w:rPr>
+          <w:sz w:val="28"/>
+          <w:szCs w:val="28"/>
+        </w:rPr>
+        <w:t>,</w:t>
+      </w:r>
+      <w:commentRangeEnd w:id="37"/>
+      <w:r>
+        <w:rPr>
+          <w:rStyle w:val="CommentReference"/>
+        </w:rPr>
+        <w:commentReference w:id="37"/>
+      </w:r>
+      <w:r>
+        <w:rPr>
+          <w:sz w:val="28"/>
+          <w:szCs w:val="28"/>
+        </w:rPr>
+        <w:t xml:space="preserve"> revealed that while </w:t>
       </w:r>
       <w:r>
         <w:rPr>
@@ -1397,7 +2134,29 @@
           <w:sz w:val="28"/>
           <w:szCs w:val="28"/>
         </w:rPr>
-        <w:t xml:space="preserve">applications to the cloud energy </w:t>
+        <w:t>applications to the cloud</w:t>
+      </w:r>
+      <w:commentRangeStart w:id="38"/>
+      <w:r>
+        <w:rPr>
+          <w:sz w:val="28"/>
+          <w:szCs w:val="28"/>
+        </w:rPr>
+        <w:t xml:space="preserve"> </w:t>
+      </w:r>
+      <w:commentRangeEnd w:id="38"/>
+      <w:r>
+        <w:rPr>
+          <w:rStyle w:val="CommentReference"/>
+        </w:rPr>
+        <w:commentReference w:id="38"/>
+      </w:r>
+      <w:r>
+        <w:rPr>
+          <w:sz w:val="28"/>
+          <w:szCs w:val="28"/>
+        </w:rPr>
+        <w:t xml:space="preserve">energy </w:t>
       </w:r>
       <w:r>
         <w:rPr>
@@ -1411,7 +2170,51 @@
           <w:sz w:val="28"/>
           <w:szCs w:val="28"/>
         </w:rPr>
-        <w:t>. Further cloud computing is a major enabler of both home and remote working</w:t>
+        <w:t>. Further</w:t>
+      </w:r>
+      <w:commentRangeStart w:id="39"/>
+      <w:r>
+        <w:rPr>
+          <w:sz w:val="28"/>
+          <w:szCs w:val="28"/>
+        </w:rPr>
+        <w:t xml:space="preserve"> </w:t>
+      </w:r>
+      <w:commentRangeEnd w:id="39"/>
+      <w:r>
+        <w:rPr>
+          <w:rStyle w:val="CommentReference"/>
+        </w:rPr>
+        <w:commentReference w:id="39"/>
+      </w:r>
+      <w:r>
+        <w:rPr>
+          <w:sz w:val="28"/>
+          <w:szCs w:val="28"/>
+        </w:rPr>
+        <w:t xml:space="preserve">cloud computing is a </w:t>
+      </w:r>
+      <w:commentRangeStart w:id="40"/>
+      <w:r>
+        <w:rPr>
+          <w:sz w:val="28"/>
+          <w:szCs w:val="28"/>
+        </w:rPr>
+        <w:t>major</w:t>
+      </w:r>
+      <w:commentRangeEnd w:id="40"/>
+      <w:r>
+        <w:rPr>
+          <w:rStyle w:val="CommentReference"/>
+        </w:rPr>
+        <w:commentReference w:id="40"/>
+      </w:r>
+      <w:r>
+        <w:rPr>
+          <w:sz w:val="28"/>
+          <w:szCs w:val="28"/>
+        </w:rPr>
+        <w:t xml:space="preserve"> enabler of both home and remote working</w:t>
       </w:r>
       <w:r>
         <w:rPr>
@@ -1825,7 +2628,6 @@
           <w:sz w:val="28"/>
           <w:szCs w:val="28"/>
         </w:rPr>
-        <w:lastRenderedPageBreak/>
         <w:t xml:space="preserve">Flexibility: - </w:t>
       </w:r>
       <w:r>
@@ -1978,7 +2780,7 @@
           <w:szCs w:val="28"/>
         </w:rPr>
       </w:pPr>
-      <w:hyperlink r:id="rId5" w:history="1">
+      <w:hyperlink r:id="rId9" w:history="1">
         <w:r>
           <w:rPr>
             <w:rStyle w:val="Hyperlink"/>
@@ -2011,7 +2813,7 @@
           <w:szCs w:val="28"/>
         </w:rPr>
       </w:pPr>
-      <w:hyperlink r:id="rId6" w:anchor="what-is-a-cloud-server" w:history="1">
+      <w:hyperlink r:id="rId10" w:anchor="what-is-a-cloud-server" w:history="1">
         <w:r>
           <w:rPr>
             <w:rStyle w:val="Hyperlink"/>
@@ -2035,7 +2837,7 @@
           <w:szCs w:val="28"/>
         </w:rPr>
       </w:pPr>
-      <w:hyperlink r:id="rId7" w:history="1">
+      <w:hyperlink r:id="rId11" w:history="1">
         <w:r>
           <w:rPr>
             <w:rStyle w:val="Hyperlink"/>
@@ -2059,7 +2861,7 @@
           <w:szCs w:val="28"/>
         </w:rPr>
       </w:pPr>
-      <w:hyperlink r:id="rId8" w:history="1">
+      <w:hyperlink r:id="rId12" w:history="1">
         <w:r>
           <w:rPr>
             <w:rStyle w:val="Hyperlink"/>
@@ -2083,7 +2885,7 @@
           <w:szCs w:val="28"/>
         </w:rPr>
       </w:pPr>
-      <w:hyperlink r:id="rId9" w:history="1">
+      <w:hyperlink r:id="rId13" w:history="1">
         <w:r>
           <w:rPr>
             <w:rStyle w:val="Hyperlink"/>
@@ -2143,6 +2945,925 @@
     </w:sectPr>
   </w:body>
 </w:document>
+</file>
+
+<file path=word/comments.xml><?xml version="1.0" encoding="utf-8"?>
+<w:comments xmlns:wpc="http://schemas.microsoft.com/office/word/2010/wordprocessingCanvas" xmlns:cx="http://schemas.microsoft.com/office/drawing/2014/chartex" xmlns:cx1="http://schemas.microsoft.com/office/drawing/2015/9/8/chartex" xmlns:cx2="http://schemas.microsoft.com/office/drawing/2015/10/21/chartex" xmlns:cx3="http://schemas.microsoft.com/office/drawing/2016/5/9/chartex" xmlns:cx4="http://schemas.microsoft.com/office/drawing/2016/5/10/chartex" xmlns:cx5="http://schemas.microsoft.com/office/drawing/2016/5/11/chartex" xmlns:cx6="http://schemas.microsoft.com/office/drawing/2016/5/12/chartex" xmlns:cx7="http://schemas.microsoft.com/office/drawing/2016/5/13/chartex" xmlns:cx8="http://schemas.microsoft.com/office/drawing/2016/5/14/chartex" xmlns:mc="http://schemas.openxmlformats.org/markup-compatibility/2006" xmlns:aink="http://schemas.microsoft.com/office/drawing/2016/ink" xmlns:am3d="http://schemas.microsoft.com/office/drawing/2017/model3d" xmlns:o="urn:schemas-microsoft-com:office:office" xmlns:oel="http://schemas.microsoft.com/office/2019/extlst" xmlns:r="http://schemas.openxmlformats.org/officeDocument/2006/relationships" xmlns:m="http://schemas.openxmlformats.org/officeDocument/2006/math" xmlns:v="urn:schemas-microsoft-com:vml" xmlns:wp14="http://schemas.microsoft.com/office/word/2010/wordprocessingDrawing" xmlns:wp="http://schemas.openxmlformats.org/drawingml/2006/wordprocessingDrawing" xmlns:w10="urn:schemas-microsoft-com:office:word" xmlns:w="http://schemas.openxmlformats.org/wordprocessingml/2006/main" xmlns:w14="http://schemas.microsoft.com/office/word/2010/wordml" xmlns:w15="http://schemas.microsoft.com/office/word/2012/wordml" xmlns:w16cex="http://schemas.microsoft.com/office/word/2018/wordml/cex" xmlns:w16cid="http://schemas.microsoft.com/office/word/2016/wordml/cid" xmlns:w16="http://schemas.microsoft.com/office/word/2018/wordml" xmlns:w16sdtdh="http://schemas.microsoft.com/office/word/2020/wordml/sdtdatahash" xmlns:w16se="http://schemas.microsoft.com/office/word/2015/wordml/symex" xmlns:wpg="http://schemas.microsoft.com/office/word/2010/wordprocessingGroup" xmlns:wpi="http://schemas.microsoft.com/office/word/2010/wordprocessingInk" xmlns:wne="http://schemas.microsoft.com/office/word/2006/wordml" xmlns:wps="http://schemas.microsoft.com/office/word/2010/wordprocessingShape" mc:Ignorable="w14 w15 w16se w16cid w16 w16cex w16sdtdh wp14">
+  <w:comment w:id="0" w:author="Alex Milnes" w:date="2023-01-17T23:04:00Z" w:initials="AM">
+    <w:p>
+      <w:pPr>
+        <w:pStyle w:val="CommentText"/>
+      </w:pPr>
+      <w:r>
+        <w:rPr>
+          <w:rStyle w:val="CommentReference"/>
+        </w:rPr>
+        <w:annotationRef/>
+      </w:r>
+      <w:r>
+        <w:t>Comma is not needed.</w:t>
+      </w:r>
+    </w:p>
+  </w:comment>
+  <w:comment w:id="1" w:author="Alex Milnes" w:date="2023-01-17T23:04:00Z" w:initials="AM">
+    <w:p>
+      <w:pPr>
+        <w:pStyle w:val="CommentText"/>
+      </w:pPr>
+      <w:r>
+        <w:rPr>
+          <w:rStyle w:val="CommentReference"/>
+        </w:rPr>
+        <w:annotationRef/>
+      </w:r>
+      <w:r>
+        <w:t>Comma is not needed</w:t>
+      </w:r>
+    </w:p>
+  </w:comment>
+  <w:comment w:id="2" w:author="Alex Milnes" w:date="2023-01-17T23:05:00Z" w:initials="AM">
+    <w:p>
+      <w:pPr>
+        <w:pStyle w:val="CommentText"/>
+        <w:rPr>
+          <w:lang w:val="pt-BR"/>
+        </w:rPr>
+      </w:pPr>
+      <w:r>
+        <w:rPr>
+          <w:rStyle w:val="CommentReference"/>
+        </w:rPr>
+        <w:annotationRef/>
+      </w:r>
+      <w:r>
+        <w:t xml:space="preserve">Insert word </w:t>
+      </w:r>
+      <w:r>
+        <w:rPr>
+          <w:lang w:val="pt-BR"/>
+        </w:rPr>
+        <w:t>“a”</w:t>
+      </w:r>
+    </w:p>
+  </w:comment>
+  <w:comment w:id="3" w:author="Alex Milnes" w:date="2023-01-17T23:06:00Z" w:initials="AM">
+    <w:p>
+      <w:pPr>
+        <w:pStyle w:val="CommentText"/>
+      </w:pPr>
+      <w:r>
+        <w:rPr>
+          <w:rStyle w:val="CommentReference"/>
+        </w:rPr>
+        <w:annotationRef/>
+      </w:r>
+      <w:r>
+        <w:t>Replace with “performing”</w:t>
+      </w:r>
+    </w:p>
+  </w:comment>
+  <w:comment w:id="4" w:author="Alex Milnes" w:date="2023-01-17T23:07:00Z" w:initials="AM">
+    <w:p>
+      <w:pPr>
+        <w:pStyle w:val="CommentText"/>
+      </w:pPr>
+      <w:r>
+        <w:rPr>
+          <w:rStyle w:val="CommentReference"/>
+        </w:rPr>
+        <w:annotationRef/>
+      </w:r>
+      <w:r>
+        <w:t>Change to the following;</w:t>
+      </w:r>
+      <w:r>
+        <w:br/>
+      </w:r>
+      <w:r>
+        <w:br/>
+        <w:t>“</w:t>
+      </w:r>
+      <w:r>
+        <w:t>Because third-party providers host cloud services, they deliver computing resources over a network, most often through the internet.</w:t>
+      </w:r>
+      <w:r>
+        <w:t>”</w:t>
+      </w:r>
+      <w:r>
+        <w:br/>
+      </w:r>
+      <w:r>
+        <w:br/>
+        <w:t>Active voice and easier to read.</w:t>
+      </w:r>
+    </w:p>
+  </w:comment>
+  <w:comment w:id="5" w:author="Alex Milnes" w:date="2023-01-17T23:08:00Z" w:initials="AM">
+    <w:p>
+      <w:pPr>
+        <w:pStyle w:val="CommentText"/>
+      </w:pPr>
+      <w:r>
+        <w:rPr>
+          <w:rStyle w:val="CommentReference"/>
+        </w:rPr>
+        <w:annotationRef/>
+      </w:r>
+      <w:r>
+        <w:t>Can be deleted and not change the context of the sentence, but can keep if there is a required word count.</w:t>
+      </w:r>
+    </w:p>
+  </w:comment>
+  <w:comment w:id="6" w:author="Alex Milnes" w:date="2023-01-17T23:10:00Z" w:initials="AM">
+    <w:p>
+      <w:pPr>
+        <w:pStyle w:val="CommentText"/>
+      </w:pPr>
+      <w:r>
+        <w:rPr>
+          <w:rStyle w:val="CommentReference"/>
+        </w:rPr>
+        <w:annotationRef/>
+      </w:r>
+      <w:r>
+        <w:t>Insert comma</w:t>
+      </w:r>
+    </w:p>
+  </w:comment>
+  <w:comment w:id="7" w:author="Alex Milnes" w:date="2023-01-17T23:10:00Z" w:initials="AM">
+    <w:p>
+      <w:pPr>
+        <w:pStyle w:val="CommentText"/>
+      </w:pPr>
+      <w:r>
+        <w:rPr>
+          <w:rStyle w:val="CommentReference"/>
+        </w:rPr>
+        <w:annotationRef/>
+      </w:r>
+      <w:r>
+        <w:t>server</w:t>
+      </w:r>
+    </w:p>
+  </w:comment>
+  <w:comment w:id="8" w:author="Alex Milnes" w:date="2023-01-17T23:10:00Z" w:initials="AM">
+    <w:p>
+      <w:pPr>
+        <w:pStyle w:val="CommentText"/>
+      </w:pPr>
+      <w:r>
+        <w:rPr>
+          <w:rStyle w:val="CommentReference"/>
+        </w:rPr>
+        <w:annotationRef/>
+      </w:r>
+      <w:r>
+        <w:t>store</w:t>
+      </w:r>
+    </w:p>
+  </w:comment>
+  <w:comment w:id="9" w:author="Alex Milnes" w:date="2023-01-17T23:11:00Z" w:initials="AM">
+    <w:p>
+      <w:pPr>
+        <w:pStyle w:val="CommentText"/>
+      </w:pPr>
+      <w:r>
+        <w:rPr>
+          <w:rStyle w:val="CommentReference"/>
+        </w:rPr>
+        <w:annotationRef/>
+      </w:r>
+      <w:r>
+        <w:t>“It gives”</w:t>
+      </w:r>
+      <w:r>
+        <w:br/>
+      </w:r>
+      <w:r>
+        <w:br/>
+        <w:t>Better way to word it</w:t>
+      </w:r>
+    </w:p>
+  </w:comment>
+  <w:comment w:id="10" w:author="Alex Milnes" w:date="2023-01-17T23:12:00Z" w:initials="AM">
+    <w:p>
+      <w:pPr>
+        <w:pStyle w:val="CommentText"/>
+      </w:pPr>
+      <w:r>
+        <w:rPr>
+          <w:rStyle w:val="CommentReference"/>
+        </w:rPr>
+        <w:annotationRef/>
+      </w:r>
+      <w:r>
+        <w:t>Context is a saying, insert hyphens</w:t>
+      </w:r>
+      <w:r>
+        <w:br/>
+      </w:r>
+      <w:r>
+        <w:br/>
+        <w:t>“as-you-go”</w:t>
+      </w:r>
+    </w:p>
+  </w:comment>
+  <w:comment w:id="11" w:author="Alex Milnes" w:date="2023-01-17T23:14:00Z" w:initials="AM">
+    <w:p>
+      <w:pPr>
+        <w:pStyle w:val="CommentText"/>
+      </w:pPr>
+      <w:r>
+        <w:rPr>
+          <w:rStyle w:val="CommentReference"/>
+        </w:rPr>
+        <w:annotationRef/>
+      </w:r>
+      <w:r>
+        <w:t>“</w:t>
+      </w:r>
+      <w:r>
+        <w:t>Cloud servers’ function is similar to traditional servers since they deliver processing power, applications and storage.</w:t>
+      </w:r>
+      <w:r>
+        <w:t>”</w:t>
+      </w:r>
+      <w:r>
+        <w:br/>
+      </w:r>
+      <w:r>
+        <w:br/>
+        <w:t>Rewritten for clarity</w:t>
+      </w:r>
+    </w:p>
+  </w:comment>
+  <w:comment w:id="12" w:author="Alex Milnes" w:date="2023-01-17T23:15:00Z" w:initials="AM">
+    <w:p>
+      <w:pPr>
+        <w:pStyle w:val="CommentText"/>
+      </w:pPr>
+      <w:r>
+        <w:rPr>
+          <w:rStyle w:val="CommentReference"/>
+        </w:rPr>
+        <w:annotationRef/>
+      </w:r>
+      <w:r>
+        <w:t>Word not needed, can be deleted</w:t>
+      </w:r>
+    </w:p>
+  </w:comment>
+  <w:comment w:id="13" w:author="Alex Milnes" w:date="2023-01-17T23:16:00Z" w:initials="AM">
+    <w:p>
+      <w:pPr>
+        <w:pStyle w:val="CommentText"/>
+      </w:pPr>
+      <w:r>
+        <w:rPr>
+          <w:rStyle w:val="CommentReference"/>
+        </w:rPr>
+        <w:annotationRef/>
+      </w:r>
+      <w:r>
+        <w:t xml:space="preserve"> Insert word “a”</w:t>
+      </w:r>
+    </w:p>
+  </w:comment>
+  <w:comment w:id="14" w:author="Alex Milnes" w:date="2023-01-17T23:17:00Z" w:initials="AM">
+    <w:p>
+      <w:pPr>
+        <w:pStyle w:val="CommentText"/>
+      </w:pPr>
+      <w:r>
+        <w:rPr>
+          <w:rStyle w:val="CommentReference"/>
+        </w:rPr>
+        <w:annotationRef/>
+      </w:r>
+      <w:r>
+        <w:t>“</w:t>
+      </w:r>
+      <w:r>
+        <w:t>A given company or entity only accesses a traditional(dedicated) server.</w:t>
+      </w:r>
+      <w:r>
+        <w:t>”</w:t>
+      </w:r>
+      <w:r>
+        <w:br/>
+      </w:r>
+      <w:r>
+        <w:br/>
+        <w:t>Rewritten in active voice</w:t>
+      </w:r>
+    </w:p>
+  </w:comment>
+  <w:comment w:id="15" w:author="Alex Milnes" w:date="2023-01-17T23:18:00Z" w:initials="AM">
+    <w:p>
+      <w:pPr>
+        <w:pStyle w:val="CommentText"/>
+      </w:pPr>
+      <w:r>
+        <w:rPr>
+          <w:rStyle w:val="CommentReference"/>
+        </w:rPr>
+        <w:annotationRef/>
+      </w:r>
+      <w:r>
+        <w:t>“on-site”</w:t>
+      </w:r>
+    </w:p>
+  </w:comment>
+  <w:comment w:id="16" w:author="Alex Milnes" w:date="2023-01-17T23:19:00Z" w:initials="AM">
+    <w:p>
+      <w:pPr>
+        <w:pStyle w:val="CommentText"/>
+      </w:pPr>
+      <w:r>
+        <w:rPr>
+          <w:rStyle w:val="CommentReference"/>
+        </w:rPr>
+        <w:annotationRef/>
+      </w:r>
+      <w:r>
+        <w:t>“</w:t>
+      </w:r>
+      <w:r>
+        <w:t>Another difference between a cloud server and a physical server is that it offers unlimited computing capacity, but physical servers are limited to their existing infrastructure or computing capacity.</w:t>
+      </w:r>
+      <w:r>
+        <w:t>”</w:t>
+      </w:r>
+    </w:p>
+  </w:comment>
+  <w:comment w:id="17" w:author="Alex Milnes" w:date="2023-01-17T23:28:00Z" w:initials="AM">
+    <w:p>
+      <w:pPr>
+        <w:pStyle w:val="CommentText"/>
+      </w:pPr>
+      <w:r>
+        <w:rPr>
+          <w:rStyle w:val="CommentReference"/>
+        </w:rPr>
+        <w:annotationRef/>
+      </w:r>
+      <w:r>
+        <w:t>“</w:t>
+      </w:r>
+      <w:r>
+        <w:t>versus</w:t>
+      </w:r>
+      <w:r>
+        <w:t>”</w:t>
+      </w:r>
+    </w:p>
+  </w:comment>
+  <w:comment w:id="18" w:author="Alex Milnes" w:date="2023-01-17T23:28:00Z" w:initials="AM">
+    <w:p>
+      <w:pPr>
+        <w:pStyle w:val="CommentText"/>
+      </w:pPr>
+      <w:r>
+        <w:rPr>
+          <w:rStyle w:val="CommentReference"/>
+        </w:rPr>
+        <w:annotationRef/>
+      </w:r>
+      <w:r>
+        <w:t>Insert word “a”</w:t>
+      </w:r>
+    </w:p>
+  </w:comment>
+  <w:comment w:id="19" w:author="Alex Milnes" w:date="2023-01-17T23:28:00Z" w:initials="AM">
+    <w:p>
+      <w:pPr>
+        <w:pStyle w:val="CommentText"/>
+      </w:pPr>
+      <w:r>
+        <w:rPr>
+          <w:rStyle w:val="CommentReference"/>
+        </w:rPr>
+        <w:annotationRef/>
+      </w:r>
+      <w:r>
+        <w:t>“backup”</w:t>
+      </w:r>
+    </w:p>
+  </w:comment>
+  <w:comment w:id="20" w:author="Alex Milnes" w:date="2023-01-17T23:29:00Z" w:initials="AM">
+    <w:p>
+      <w:pPr>
+        <w:pStyle w:val="CommentText"/>
+      </w:pPr>
+      <w:r>
+        <w:rPr>
+          <w:rStyle w:val="CommentReference"/>
+        </w:rPr>
+        <w:annotationRef/>
+      </w:r>
+      <w:r>
+        <w:t>“the”</w:t>
+      </w:r>
+    </w:p>
+  </w:comment>
+  <w:comment w:id="21" w:author="Alex Milnes" w:date="2023-01-17T23:29:00Z" w:initials="AM">
+    <w:p>
+      <w:pPr>
+        <w:pStyle w:val="CommentText"/>
+      </w:pPr>
+      <w:r>
+        <w:rPr>
+          <w:rStyle w:val="CommentReference"/>
+        </w:rPr>
+        <w:annotationRef/>
+      </w:r>
+      <w:r>
+        <w:t>“third-party”</w:t>
+      </w:r>
+    </w:p>
+  </w:comment>
+  <w:comment w:id="22" w:author="Alex Milnes" w:date="2023-01-17T23:30:00Z" w:initials="AM">
+    <w:p>
+      <w:pPr>
+        <w:pStyle w:val="CommentText"/>
+      </w:pPr>
+      <w:r>
+        <w:rPr>
+          <w:rStyle w:val="CommentReference"/>
+        </w:rPr>
+        <w:annotationRef/>
+      </w:r>
+      <w:r>
+        <w:t>“servers”</w:t>
+      </w:r>
+    </w:p>
+  </w:comment>
+  <w:comment w:id="23" w:author="Alex Milnes" w:date="2023-01-17T23:30:00Z" w:initials="AM">
+    <w:p>
+      <w:pPr>
+        <w:pStyle w:val="CommentText"/>
+      </w:pPr>
+      <w:r>
+        <w:rPr>
+          <w:rStyle w:val="CommentReference"/>
+        </w:rPr>
+        <w:annotationRef/>
+      </w:r>
+      <w:r>
+        <w:t>“the”</w:t>
+      </w:r>
+    </w:p>
+  </w:comment>
+  <w:comment w:id="24" w:author="Alex Milnes" w:date="2023-01-17T23:31:00Z" w:initials="AM">
+    <w:p>
+      <w:pPr>
+        <w:pStyle w:val="CommentText"/>
+      </w:pPr>
+      <w:r>
+        <w:rPr>
+          <w:rStyle w:val="CommentReference"/>
+        </w:rPr>
+        <w:annotationRef/>
+      </w:r>
+      <w:r>
+        <w:t>“data centre”</w:t>
+      </w:r>
+    </w:p>
+  </w:comment>
+  <w:comment w:id="25" w:author="Alex Milnes" w:date="2023-01-17T23:32:00Z" w:initials="AM">
+    <w:p>
+      <w:pPr>
+        <w:pStyle w:val="CommentText"/>
+      </w:pPr>
+      <w:r>
+        <w:rPr>
+          <w:rStyle w:val="CommentReference"/>
+        </w:rPr>
+        <w:annotationRef/>
+      </w:r>
+      <w:r>
+        <w:t>Unclear content</w:t>
+      </w:r>
+      <w:r>
+        <w:br/>
+      </w:r>
+      <w:r>
+        <w:br/>
+        <w:t>“Hybrid servers”</w:t>
+      </w:r>
+    </w:p>
+  </w:comment>
+  <w:comment w:id="26" w:author="Alex Milnes" w:date="2023-01-17T23:32:00Z" w:initials="AM">
+    <w:p>
+      <w:pPr>
+        <w:pStyle w:val="CommentText"/>
+      </w:pPr>
+      <w:r>
+        <w:rPr>
+          <w:rStyle w:val="CommentReference"/>
+        </w:rPr>
+        <w:annotationRef/>
+      </w:r>
+      <w:r>
+        <w:t>“businesses”</w:t>
+      </w:r>
+    </w:p>
+  </w:comment>
+  <w:comment w:id="27" w:author="Alex Milnes" w:date="2023-01-17T23:33:00Z" w:initials="AM">
+    <w:p>
+      <w:pPr>
+        <w:pStyle w:val="CommentText"/>
+      </w:pPr>
+      <w:r>
+        <w:rPr>
+          <w:rStyle w:val="CommentReference"/>
+        </w:rPr>
+        <w:annotationRef/>
+      </w:r>
+      <w:r>
+        <w:t>Insert comma</w:t>
+      </w:r>
+    </w:p>
+  </w:comment>
+  <w:comment w:id="28" w:author="Alex Milnes" w:date="2023-01-17T23:34:00Z" w:initials="AM">
+    <w:p>
+      <w:pPr>
+        <w:pStyle w:val="CommentText"/>
+      </w:pPr>
+      <w:r>
+        <w:rPr>
+          <w:rStyle w:val="CommentReference"/>
+        </w:rPr>
+        <w:annotationRef/>
+      </w:r>
+      <w:r>
+        <w:t>“a”</w:t>
+      </w:r>
+    </w:p>
+  </w:comment>
+  <w:comment w:id="29" w:author="Alex Milnes" w:date="2023-01-17T23:34:00Z" w:initials="AM">
+    <w:p>
+      <w:pPr>
+        <w:pStyle w:val="CommentText"/>
+      </w:pPr>
+      <w:r>
+        <w:rPr>
+          <w:rStyle w:val="CommentReference"/>
+        </w:rPr>
+        <w:annotationRef/>
+      </w:r>
+      <w:r>
+        <w:t>“We should”</w:t>
+      </w:r>
+    </w:p>
+  </w:comment>
+  <w:comment w:id="30" w:author="Alex Milnes" w:date="2023-01-17T23:34:00Z" w:initials="AM">
+    <w:p>
+      <w:pPr>
+        <w:pStyle w:val="CommentText"/>
+      </w:pPr>
+      <w:r>
+        <w:rPr>
+          <w:rStyle w:val="CommentReference"/>
+        </w:rPr>
+        <w:annotationRef/>
+      </w:r>
+      <w:r>
+        <w:t>“needs”</w:t>
+      </w:r>
+    </w:p>
+  </w:comment>
+  <w:comment w:id="31" w:author="Alex Milnes" w:date="2023-01-17T23:36:00Z" w:initials="AM">
+    <w:p>
+      <w:pPr>
+        <w:pStyle w:val="CommentText"/>
+      </w:pPr>
+      <w:r>
+        <w:rPr>
+          <w:rStyle w:val="CommentReference"/>
+        </w:rPr>
+        <w:annotationRef/>
+      </w:r>
+      <w:r>
+        <w:t>Replace with comma splice</w:t>
+      </w:r>
+      <w:r>
+        <w:br/>
+      </w:r>
+      <w:r>
+        <w:br/>
+      </w:r>
+      <w:r>
+        <w:rPr>
+          <w:b/>
+          <w:bCs/>
+        </w:rPr>
+        <w:t>;</w:t>
+      </w:r>
+    </w:p>
+  </w:comment>
+  <w:comment w:id="32" w:author="Alex Milnes" w:date="2023-01-17T23:36:00Z" w:initials="AM">
+    <w:p>
+      <w:pPr>
+        <w:pStyle w:val="CommentText"/>
+      </w:pPr>
+      <w:r>
+        <w:rPr>
+          <w:rStyle w:val="CommentReference"/>
+        </w:rPr>
+        <w:annotationRef/>
+      </w:r>
+      <w:r>
+        <w:t>“the”</w:t>
+      </w:r>
+    </w:p>
+  </w:comment>
+  <w:comment w:id="33" w:author="Alex Milnes" w:date="2023-01-17T23:38:00Z" w:initials="AM">
+    <w:p>
+      <w:pPr>
+        <w:pStyle w:val="CommentText"/>
+      </w:pPr>
+      <w:r>
+        <w:rPr>
+          <w:rStyle w:val="CommentReference"/>
+        </w:rPr>
+        <w:annotationRef/>
+      </w:r>
+      <w:r>
+        <w:t>Insert comma</w:t>
+      </w:r>
+    </w:p>
+  </w:comment>
+  <w:comment w:id="34" w:author="Alex Milnes" w:date="2023-01-17T23:38:00Z" w:initials="AM">
+    <w:p>
+      <w:pPr>
+        <w:pStyle w:val="CommentText"/>
+      </w:pPr>
+      <w:r>
+        <w:rPr>
+          <w:rStyle w:val="CommentReference"/>
+        </w:rPr>
+        <w:annotationRef/>
+      </w:r>
+      <w:r>
+        <w:t>Insert comma</w:t>
+      </w:r>
+    </w:p>
+  </w:comment>
+  <w:comment w:id="35" w:author="Alex Milnes" w:date="2023-01-17T23:38:00Z" w:initials="AM">
+    <w:p>
+      <w:pPr>
+        <w:pStyle w:val="CommentText"/>
+      </w:pPr>
+      <w:r>
+        <w:rPr>
+          <w:rStyle w:val="CommentReference"/>
+        </w:rPr>
+        <w:annotationRef/>
+      </w:r>
+      <w:r>
+        <w:t>“</w:t>
+      </w:r>
+      <w:r>
+        <w:t>efficiency improvements</w:t>
+      </w:r>
+      <w:r>
+        <w:t>”</w:t>
+      </w:r>
+    </w:p>
+  </w:comment>
+  <w:comment w:id="36" w:author="Alex Milnes" w:date="2023-01-17T23:39:00Z" w:initials="AM">
+    <w:p>
+      <w:pPr>
+        <w:pStyle w:val="CommentText"/>
+      </w:pPr>
+      <w:r>
+        <w:rPr>
+          <w:rStyle w:val="CommentReference"/>
+        </w:rPr>
+        <w:annotationRef/>
+      </w:r>
+      <w:r>
+        <w:t>“offers”</w:t>
+      </w:r>
+    </w:p>
+  </w:comment>
+  <w:comment w:id="37" w:author="Alex Milnes" w:date="2023-01-17T23:40:00Z" w:initials="AM">
+    <w:p>
+      <w:pPr>
+        <w:pStyle w:val="CommentText"/>
+      </w:pPr>
+      <w:r>
+        <w:rPr>
+          <w:rStyle w:val="CommentReference"/>
+        </w:rPr>
+        <w:annotationRef/>
+      </w:r>
+      <w:r>
+        <w:t>Delete comma</w:t>
+      </w:r>
+    </w:p>
+  </w:comment>
+  <w:comment w:id="38" w:author="Alex Milnes" w:date="2023-01-17T23:41:00Z" w:initials="AM">
+    <w:p>
+      <w:pPr>
+        <w:pStyle w:val="CommentText"/>
+      </w:pPr>
+      <w:r>
+        <w:rPr>
+          <w:rStyle w:val="CommentReference"/>
+        </w:rPr>
+        <w:annotationRef/>
+      </w:r>
+      <w:r>
+        <w:t>Insert comma</w:t>
+      </w:r>
+    </w:p>
+  </w:comment>
+  <w:comment w:id="39" w:author="Alex Milnes" w:date="2023-01-17T23:41:00Z" w:initials="AM">
+    <w:p>
+      <w:pPr>
+        <w:pStyle w:val="CommentText"/>
+      </w:pPr>
+      <w:r>
+        <w:rPr>
+          <w:rStyle w:val="CommentReference"/>
+        </w:rPr>
+        <w:annotationRef/>
+      </w:r>
+      <w:r>
+        <w:t>Insert comma</w:t>
+      </w:r>
+    </w:p>
+  </w:comment>
+  <w:comment w:id="40" w:author="Alex Milnes" w:date="2023-01-17T23:42:00Z" w:initials="AM">
+    <w:p>
+      <w:pPr>
+        <w:pStyle w:val="CommentText"/>
+      </w:pPr>
+      <w:r>
+        <w:rPr>
+          <w:rStyle w:val="CommentReference"/>
+        </w:rPr>
+        <w:annotationRef/>
+      </w:r>
+      <w:r>
+        <w:t>Change word to “</w:t>
+      </w:r>
+      <w:r>
+        <w:t>significant</w:t>
+      </w:r>
+      <w:r>
+        <w:t>”</w:t>
+      </w:r>
+      <w:r>
+        <w:br/>
+      </w:r>
+      <w:r>
+        <w:br/>
+        <w:t>Formal vocabluray</w:t>
+      </w:r>
+    </w:p>
+  </w:comment>
+</w:comments>
+</file>
+
+<file path=word/commentsExtended.xml><?xml version="1.0" encoding="utf-8"?>
+<w15:commentsEx xmlns:wpc="http://schemas.microsoft.com/office/word/2010/wordprocessingCanvas" xmlns:cx="http://schemas.microsoft.com/office/drawing/2014/chartex" xmlns:cx1="http://schemas.microsoft.com/office/drawing/2015/9/8/chartex" xmlns:cx2="http://schemas.microsoft.com/office/drawing/2015/10/21/chartex" xmlns:cx3="http://schemas.microsoft.com/office/drawing/2016/5/9/chartex" xmlns:cx4="http://schemas.microsoft.com/office/drawing/2016/5/10/chartex" xmlns:cx5="http://schemas.microsoft.com/office/drawing/2016/5/11/chartex" xmlns:cx6="http://schemas.microsoft.com/office/drawing/2016/5/12/chartex" xmlns:cx7="http://schemas.microsoft.com/office/drawing/2016/5/13/chartex" xmlns:cx8="http://schemas.microsoft.com/office/drawing/2016/5/14/chartex" xmlns:mc="http://schemas.openxmlformats.org/markup-compatibility/2006" xmlns:aink="http://schemas.microsoft.com/office/drawing/2016/ink" xmlns:am3d="http://schemas.microsoft.com/office/drawing/2017/model3d" xmlns:o="urn:schemas-microsoft-com:office:office" xmlns:oel="http://schemas.microsoft.com/office/2019/extlst" xmlns:r="http://schemas.openxmlformats.org/officeDocument/2006/relationships" xmlns:m="http://schemas.openxmlformats.org/officeDocument/2006/math" xmlns:v="urn:schemas-microsoft-com:vml" xmlns:wp14="http://schemas.microsoft.com/office/word/2010/wordprocessingDrawing" xmlns:wp="http://schemas.openxmlformats.org/drawingml/2006/wordprocessingDrawing" xmlns:w10="urn:schemas-microsoft-com:office:word" xmlns:w="http://schemas.openxmlformats.org/wordprocessingml/2006/main" xmlns:w14="http://schemas.microsoft.com/office/word/2010/wordml" xmlns:w15="http://schemas.microsoft.com/office/word/2012/wordml" xmlns:w16cex="http://schemas.microsoft.com/office/word/2018/wordml/cex" xmlns:w16cid="http://schemas.microsoft.com/office/word/2016/wordml/cid" xmlns:w16="http://schemas.microsoft.com/office/word/2018/wordml" xmlns:w16sdtdh="http://schemas.microsoft.com/office/word/2020/wordml/sdtdatahash" xmlns:w16se="http://schemas.microsoft.com/office/word/2015/wordml/symex" xmlns:wpg="http://schemas.microsoft.com/office/word/2010/wordprocessingGroup" xmlns:wpi="http://schemas.microsoft.com/office/word/2010/wordprocessingInk" xmlns:wne="http://schemas.microsoft.com/office/word/2006/wordml" xmlns:wps="http://schemas.microsoft.com/office/word/2010/wordprocessingShape" mc:Ignorable="w14 w15 w16se w16cid w16 w16cex w16sdtdh wp14">
+  <w15:commentEx w15:paraId="31C75D6D" w15:done="0"/>
+  <w15:commentEx w15:paraId="5673567C" w15:done="0"/>
+  <w15:commentEx w15:paraId="18F843BC" w15:done="0"/>
+  <w15:commentEx w15:paraId="2CABB84D" w15:done="0"/>
+  <w15:commentEx w15:paraId="76E78B78" w15:done="0"/>
+  <w15:commentEx w15:paraId="5FF9672B" w15:done="0"/>
+  <w15:commentEx w15:paraId="0869FB01" w15:done="0"/>
+  <w15:commentEx w15:paraId="6106327F" w15:done="0"/>
+  <w15:commentEx w15:paraId="1B2FAF26" w15:done="0"/>
+  <w15:commentEx w15:paraId="0B9F612D" w15:done="0"/>
+  <w15:commentEx w15:paraId="348C0B04" w15:done="0"/>
+  <w15:commentEx w15:paraId="63AADB29" w15:done="0"/>
+  <w15:commentEx w15:paraId="055A3A71" w15:done="0"/>
+  <w15:commentEx w15:paraId="1A6457E7" w15:done="0"/>
+  <w15:commentEx w15:paraId="437EFBA1" w15:done="0"/>
+  <w15:commentEx w15:paraId="0A710DC9" w15:done="0"/>
+  <w15:commentEx w15:paraId="2A430ACF" w15:done="0"/>
+  <w15:commentEx w15:paraId="50588103" w15:done="0"/>
+  <w15:commentEx w15:paraId="6FB6CC11" w15:done="0"/>
+  <w15:commentEx w15:paraId="5BEFA6B0" w15:done="0"/>
+  <w15:commentEx w15:paraId="453C8EAB" w15:done="0"/>
+  <w15:commentEx w15:paraId="509F0F79" w15:done="0"/>
+  <w15:commentEx w15:paraId="09ECCDA7" w15:done="0"/>
+  <w15:commentEx w15:paraId="0B7FCEAD" w15:done="0"/>
+  <w15:commentEx w15:paraId="0A02C4F6" w15:done="0"/>
+  <w15:commentEx w15:paraId="2808793A" w15:done="0"/>
+  <w15:commentEx w15:paraId="7CD1A8FE" w15:done="0"/>
+  <w15:commentEx w15:paraId="15BF4E0A" w15:done="0"/>
+  <w15:commentEx w15:paraId="1ECA15DB" w15:done="0"/>
+  <w15:commentEx w15:paraId="34AA192B" w15:done="0"/>
+  <w15:commentEx w15:paraId="0B3E0419" w15:done="0"/>
+  <w15:commentEx w15:paraId="19AB99F7" w15:done="0"/>
+  <w15:commentEx w15:paraId="7269DB61" w15:done="0"/>
+  <w15:commentEx w15:paraId="5CB8E3BD" w15:done="0"/>
+  <w15:commentEx w15:paraId="7055B914" w15:done="0"/>
+  <w15:commentEx w15:paraId="51EE9DE6" w15:done="0"/>
+  <w15:commentEx w15:paraId="4D41AF0B" w15:done="0"/>
+  <w15:commentEx w15:paraId="1B876DF4" w15:done="0"/>
+  <w15:commentEx w15:paraId="1A756A53" w15:done="0"/>
+  <w15:commentEx w15:paraId="629FE372" w15:done="0"/>
+  <w15:commentEx w15:paraId="17A5815A" w15:done="0"/>
+</w15:commentsEx>
+</file>
+
+<file path=word/commentsExtensible.xml><?xml version="1.0" encoding="utf-8"?>
+<w16cex:commentsExtensible xmlns:wpc="http://schemas.microsoft.com/office/word/2010/wordprocessingCanvas" xmlns:cx="http://schemas.microsoft.com/office/drawing/2014/chartex" xmlns:cx1="http://schemas.microsoft.com/office/drawing/2015/9/8/chartex" xmlns:cx2="http://schemas.microsoft.com/office/drawing/2015/10/21/chartex" xmlns:cx3="http://schemas.microsoft.com/office/drawing/2016/5/9/chartex" xmlns:cx4="http://schemas.microsoft.com/office/drawing/2016/5/10/chartex" xmlns:cx5="http://schemas.microsoft.com/office/drawing/2016/5/11/chartex" xmlns:cx6="http://schemas.microsoft.com/office/drawing/2016/5/12/chartex" xmlns:cx7="http://schemas.microsoft.com/office/drawing/2016/5/13/chartex" xmlns:cx8="http://schemas.microsoft.com/office/drawing/2016/5/14/chartex" xmlns:mc="http://schemas.openxmlformats.org/markup-compatibility/2006" xmlns:aink="http://schemas.microsoft.com/office/drawing/2016/ink" xmlns:am3d="http://schemas.microsoft.com/office/drawing/2017/model3d" xmlns:o="urn:schemas-microsoft-com:office:office" xmlns:oel="http://schemas.microsoft.com/office/2019/extlst" xmlns:r="http://schemas.openxmlformats.org/officeDocument/2006/relationships" xmlns:m="http://schemas.openxmlformats.org/officeDocument/2006/math" xmlns:v="urn:schemas-microsoft-com:vml" xmlns:wp14="http://schemas.microsoft.com/office/word/2010/wordprocessingDrawing" xmlns:wp="http://schemas.openxmlformats.org/drawingml/2006/wordprocessingDrawing" xmlns:w10="urn:schemas-microsoft-com:office:word" xmlns:w="http://schemas.openxmlformats.org/wordprocessingml/2006/main" xmlns:w14="http://schemas.microsoft.com/office/word/2010/wordml" xmlns:w15="http://schemas.microsoft.com/office/word/2012/wordml" xmlns:w16cex="http://schemas.microsoft.com/office/word/2018/wordml/cex" xmlns:w16cid="http://schemas.microsoft.com/office/word/2016/wordml/cid" xmlns:w16="http://schemas.microsoft.com/office/word/2018/wordml" xmlns:w16sdtdh="http://schemas.microsoft.com/office/word/2020/wordml/sdtdatahash" xmlns:w16se="http://schemas.microsoft.com/office/word/2015/wordml/symex" xmlns:wpg="http://schemas.microsoft.com/office/word/2010/wordprocessingGroup" xmlns:wpi="http://schemas.microsoft.com/office/word/2010/wordprocessingInk" xmlns:wne="http://schemas.microsoft.com/office/word/2006/wordml" xmlns:wps="http://schemas.microsoft.com/office/word/2010/wordprocessingShape" mc:Ignorable="w14 w15 w16se w16cid w16 w16cex w16sdtdh wp14">
+  <w16cex:commentExtensible w16cex:durableId="2771A805" w16cex:dateUtc="2023-01-18T02:04:00Z"/>
+  <w16cex:commentExtensible w16cex:durableId="2771A81A" w16cex:dateUtc="2023-01-18T02:04:00Z"/>
+  <w16cex:commentExtensible w16cex:durableId="2771A839" w16cex:dateUtc="2023-01-18T02:05:00Z"/>
+  <w16cex:commentExtensible w16cex:durableId="2771A87B" w16cex:dateUtc="2023-01-18T02:06:00Z"/>
+  <w16cex:commentExtensible w16cex:durableId="2771A8AB" w16cex:dateUtc="2023-01-18T02:07:00Z"/>
+  <w16cex:commentExtensible w16cex:durableId="2771A909" w16cex:dateUtc="2023-01-18T02:08:00Z"/>
+  <w16cex:commentExtensible w16cex:durableId="2771A950" w16cex:dateUtc="2023-01-18T02:10:00Z"/>
+  <w16cex:commentExtensible w16cex:durableId="2771A968" w16cex:dateUtc="2023-01-18T02:10:00Z"/>
+  <w16cex:commentExtensible w16cex:durableId="2771A983" w16cex:dateUtc="2023-01-18T02:10:00Z"/>
+  <w16cex:commentExtensible w16cex:durableId="2771A99D" w16cex:dateUtc="2023-01-18T02:11:00Z"/>
+  <w16cex:commentExtensible w16cex:durableId="2771A9C3" w16cex:dateUtc="2023-01-18T02:12:00Z"/>
+  <w16cex:commentExtensible w16cex:durableId="2771AA54" w16cex:dateUtc="2023-01-18T02:14:00Z"/>
+  <w16cex:commentExtensible w16cex:durableId="2771AA8D" w16cex:dateUtc="2023-01-18T02:15:00Z"/>
+  <w16cex:commentExtensible w16cex:durableId="2771AAC1" w16cex:dateUtc="2023-01-18T02:16:00Z"/>
+  <w16cex:commentExtensible w16cex:durableId="2771AB16" w16cex:dateUtc="2023-01-18T02:17:00Z"/>
+  <w16cex:commentExtensible w16cex:durableId="2771AB46" w16cex:dateUtc="2023-01-18T02:18:00Z"/>
+  <w16cex:commentExtensible w16cex:durableId="2771AB96" w16cex:dateUtc="2023-01-18T02:19:00Z"/>
+  <w16cex:commentExtensible w16cex:durableId="2771AD80" w16cex:dateUtc="2023-01-18T02:28:00Z"/>
+  <w16cex:commentExtensible w16cex:durableId="2771AD8B" w16cex:dateUtc="2023-01-18T02:28:00Z"/>
+  <w16cex:commentExtensible w16cex:durableId="2771ADAE" w16cex:dateUtc="2023-01-18T02:28:00Z"/>
+  <w16cex:commentExtensible w16cex:durableId="2771ADD6" w16cex:dateUtc="2023-01-18T02:29:00Z"/>
+  <w16cex:commentExtensible w16cex:durableId="2771ADE1" w16cex:dateUtc="2023-01-18T02:29:00Z"/>
+  <w16cex:commentExtensible w16cex:durableId="2771ADFC" w16cex:dateUtc="2023-01-18T02:30:00Z"/>
+  <w16cex:commentExtensible w16cex:durableId="2771AE1F" w16cex:dateUtc="2023-01-18T02:30:00Z"/>
+  <w16cex:commentExtensible w16cex:durableId="2771AE3E" w16cex:dateUtc="2023-01-18T02:31:00Z"/>
+  <w16cex:commentExtensible w16cex:durableId="2771AE78" w16cex:dateUtc="2023-01-18T02:32:00Z"/>
+  <w16cex:commentExtensible w16cex:durableId="2771AEA8" w16cex:dateUtc="2023-01-18T02:32:00Z"/>
+  <w16cex:commentExtensible w16cex:durableId="2771AEBE" w16cex:dateUtc="2023-01-18T02:33:00Z"/>
+  <w16cex:commentExtensible w16cex:durableId="2771AEE9" w16cex:dateUtc="2023-01-18T02:34:00Z"/>
+  <w16cex:commentExtensible w16cex:durableId="2771AF0D" w16cex:dateUtc="2023-01-18T02:34:00Z"/>
+  <w16cex:commentExtensible w16cex:durableId="2771AF18" w16cex:dateUtc="2023-01-18T02:34:00Z"/>
+  <w16cex:commentExtensible w16cex:durableId="2771AF66" w16cex:dateUtc="2023-01-18T02:36:00Z"/>
+  <w16cex:commentExtensible w16cex:durableId="2771AF9B" w16cex:dateUtc="2023-01-18T02:36:00Z"/>
+  <w16cex:commentExtensible w16cex:durableId="2771AFDC" w16cex:dateUtc="2023-01-18T02:38:00Z"/>
+  <w16cex:commentExtensible w16cex:durableId="2771AFF8" w16cex:dateUtc="2023-01-18T02:38:00Z"/>
+  <w16cex:commentExtensible w16cex:durableId="2771B00E" w16cex:dateUtc="2023-01-18T02:38:00Z"/>
+  <w16cex:commentExtensible w16cex:durableId="2771B03E" w16cex:dateUtc="2023-01-18T02:39:00Z"/>
+  <w16cex:commentExtensible w16cex:durableId="2771B06C" w16cex:dateUtc="2023-01-18T02:40:00Z"/>
+  <w16cex:commentExtensible w16cex:durableId="2771B0A1" w16cex:dateUtc="2023-01-18T02:41:00Z"/>
+  <w16cex:commentExtensible w16cex:durableId="2771B0B9" w16cex:dateUtc="2023-01-18T02:41:00Z"/>
+  <w16cex:commentExtensible w16cex:durableId="2771B0D1" w16cex:dateUtc="2023-01-18T02:42:00Z"/>
+</w16cex:commentsExtensible>
+</file>
+
+<file path=word/commentsIds.xml><?xml version="1.0" encoding="utf-8"?>
+<w16cid:commentsIds xmlns:wpc="http://schemas.microsoft.com/office/word/2010/wordprocessingCanvas" xmlns:cx="http://schemas.microsoft.com/office/drawing/2014/chartex" xmlns:cx1="http://schemas.microsoft.com/office/drawing/2015/9/8/chartex" xmlns:cx2="http://schemas.microsoft.com/office/drawing/2015/10/21/chartex" xmlns:cx3="http://schemas.microsoft.com/office/drawing/2016/5/9/chartex" xmlns:cx4="http://schemas.microsoft.com/office/drawing/2016/5/10/chartex" xmlns:cx5="http://schemas.microsoft.com/office/drawing/2016/5/11/chartex" xmlns:cx6="http://schemas.microsoft.com/office/drawing/2016/5/12/chartex" xmlns:cx7="http://schemas.microsoft.com/office/drawing/2016/5/13/chartex" xmlns:cx8="http://schemas.microsoft.com/office/drawing/2016/5/14/chartex" xmlns:mc="http://schemas.openxmlformats.org/markup-compatibility/2006" xmlns:aink="http://schemas.microsoft.com/office/drawing/2016/ink" xmlns:am3d="http://schemas.microsoft.com/office/drawing/2017/model3d" xmlns:o="urn:schemas-microsoft-com:office:office" xmlns:oel="http://schemas.microsoft.com/office/2019/extlst" xmlns:r="http://schemas.openxmlformats.org/officeDocument/2006/relationships" xmlns:m="http://schemas.openxmlformats.org/officeDocument/2006/math" xmlns:v="urn:schemas-microsoft-com:vml" xmlns:wp14="http://schemas.microsoft.com/office/word/2010/wordprocessingDrawing" xmlns:wp="http://schemas.openxmlformats.org/drawingml/2006/wordprocessingDrawing" xmlns:w10="urn:schemas-microsoft-com:office:word" xmlns:w="http://schemas.openxmlformats.org/wordprocessingml/2006/main" xmlns:w14="http://schemas.microsoft.com/office/word/2010/wordml" xmlns:w15="http://schemas.microsoft.com/office/word/2012/wordml" xmlns:w16cex="http://schemas.microsoft.com/office/word/2018/wordml/cex" xmlns:w16cid="http://schemas.microsoft.com/office/word/2016/wordml/cid" xmlns:w16="http://schemas.microsoft.com/office/word/2018/wordml" xmlns:w16sdtdh="http://schemas.microsoft.com/office/word/2020/wordml/sdtdatahash" xmlns:w16se="http://schemas.microsoft.com/office/word/2015/wordml/symex" xmlns:wpg="http://schemas.microsoft.com/office/word/2010/wordprocessingGroup" xmlns:wpi="http://schemas.microsoft.com/office/word/2010/wordprocessingInk" xmlns:wne="http://schemas.microsoft.com/office/word/2006/wordml" xmlns:wps="http://schemas.microsoft.com/office/word/2010/wordprocessingShape" mc:Ignorable="w14 w15 w16se w16cid w16 w16cex w16sdtdh wp14">
+  <w16cid:commentId w16cid:paraId="31C75D6D" w16cid:durableId="2771A805"/>
+  <w16cid:commentId w16cid:paraId="5673567C" w16cid:durableId="2771A81A"/>
+  <w16cid:commentId w16cid:paraId="18F843BC" w16cid:durableId="2771A839"/>
+  <w16cid:commentId w16cid:paraId="2CABB84D" w16cid:durableId="2771A87B"/>
+  <w16cid:commentId w16cid:paraId="76E78B78" w16cid:durableId="2771A8AB"/>
+  <w16cid:commentId w16cid:paraId="5FF9672B" w16cid:durableId="2771A909"/>
+  <w16cid:commentId w16cid:paraId="0869FB01" w16cid:durableId="2771A950"/>
+  <w16cid:commentId w16cid:paraId="6106327F" w16cid:durableId="2771A968"/>
+  <w16cid:commentId w16cid:paraId="1B2FAF26" w16cid:durableId="2771A983"/>
+  <w16cid:commentId w16cid:paraId="0B9F612D" w16cid:durableId="2771A99D"/>
+  <w16cid:commentId w16cid:paraId="348C0B04" w16cid:durableId="2771A9C3"/>
+  <w16cid:commentId w16cid:paraId="63AADB29" w16cid:durableId="2771AA54"/>
+  <w16cid:commentId w16cid:paraId="055A3A71" w16cid:durableId="2771AA8D"/>
+  <w16cid:commentId w16cid:paraId="1A6457E7" w16cid:durableId="2771AAC1"/>
+  <w16cid:commentId w16cid:paraId="437EFBA1" w16cid:durableId="2771AB16"/>
+  <w16cid:commentId w16cid:paraId="0A710DC9" w16cid:durableId="2771AB46"/>
+  <w16cid:commentId w16cid:paraId="2A430ACF" w16cid:durableId="2771AB96"/>
+  <w16cid:commentId w16cid:paraId="50588103" w16cid:durableId="2771AD80"/>
+  <w16cid:commentId w16cid:paraId="6FB6CC11" w16cid:durableId="2771AD8B"/>
+  <w16cid:commentId w16cid:paraId="5BEFA6B0" w16cid:durableId="2771ADAE"/>
+  <w16cid:commentId w16cid:paraId="453C8EAB" w16cid:durableId="2771ADD6"/>
+  <w16cid:commentId w16cid:paraId="509F0F79" w16cid:durableId="2771ADE1"/>
+  <w16cid:commentId w16cid:paraId="09ECCDA7" w16cid:durableId="2771ADFC"/>
+  <w16cid:commentId w16cid:paraId="0B7FCEAD" w16cid:durableId="2771AE1F"/>
+  <w16cid:commentId w16cid:paraId="0A02C4F6" w16cid:durableId="2771AE3E"/>
+  <w16cid:commentId w16cid:paraId="2808793A" w16cid:durableId="2771AE78"/>
+  <w16cid:commentId w16cid:paraId="7CD1A8FE" w16cid:durableId="2771AEA8"/>
+  <w16cid:commentId w16cid:paraId="15BF4E0A" w16cid:durableId="2771AEBE"/>
+  <w16cid:commentId w16cid:paraId="1ECA15DB" w16cid:durableId="2771AEE9"/>
+  <w16cid:commentId w16cid:paraId="34AA192B" w16cid:durableId="2771AF0D"/>
+  <w16cid:commentId w16cid:paraId="0B3E0419" w16cid:durableId="2771AF18"/>
+  <w16cid:commentId w16cid:paraId="19AB99F7" w16cid:durableId="2771AF66"/>
+  <w16cid:commentId w16cid:paraId="7269DB61" w16cid:durableId="2771AF9B"/>
+  <w16cid:commentId w16cid:paraId="5CB8E3BD" w16cid:durableId="2771AFDC"/>
+  <w16cid:commentId w16cid:paraId="7055B914" w16cid:durableId="2771AFF8"/>
+  <w16cid:commentId w16cid:paraId="51EE9DE6" w16cid:durableId="2771B00E"/>
+  <w16cid:commentId w16cid:paraId="4D41AF0B" w16cid:durableId="2771B03E"/>
+  <w16cid:commentId w16cid:paraId="1B876DF4" w16cid:durableId="2771B06C"/>
+  <w16cid:commentId w16cid:paraId="1A756A53" w16cid:durableId="2771B0A1"/>
+  <w16cid:commentId w16cid:paraId="629FE372" w16cid:durableId="2771B0B9"/>
+  <w16cid:commentId w16cid:paraId="17A5815A" w16cid:durableId="2771B0D1"/>
+</w16cid:commentsIds>
 </file>
 
 <file path=word/numbering.xml><?xml version="1.0" encoding="utf-8"?>
@@ -2564,6 +4285,14 @@
     <w:abstractNumId w:val="0"/>
   </w:num>
 </w:numbering>
+</file>
+
+<file path=word/people.xml><?xml version="1.0" encoding="utf-8"?>
+<w15:people xmlns:wpc="http://schemas.microsoft.com/office/word/2010/wordprocessingCanvas" xmlns:cx="http://schemas.microsoft.com/office/drawing/2014/chartex" xmlns:cx1="http://schemas.microsoft.com/office/drawing/2015/9/8/chartex" xmlns:cx2="http://schemas.microsoft.com/office/drawing/2015/10/21/chartex" xmlns:cx3="http://schemas.microsoft.com/office/drawing/2016/5/9/chartex" xmlns:cx4="http://schemas.microsoft.com/office/drawing/2016/5/10/chartex" xmlns:cx5="http://schemas.microsoft.com/office/drawing/2016/5/11/chartex" xmlns:cx6="http://schemas.microsoft.com/office/drawing/2016/5/12/chartex" xmlns:cx7="http://schemas.microsoft.com/office/drawing/2016/5/13/chartex" xmlns:cx8="http://schemas.microsoft.com/office/drawing/2016/5/14/chartex" xmlns:mc="http://schemas.openxmlformats.org/markup-compatibility/2006" xmlns:aink="http://schemas.microsoft.com/office/drawing/2016/ink" xmlns:am3d="http://schemas.microsoft.com/office/drawing/2017/model3d" xmlns:o="urn:schemas-microsoft-com:office:office" xmlns:oel="http://schemas.microsoft.com/office/2019/extlst" xmlns:r="http://schemas.openxmlformats.org/officeDocument/2006/relationships" xmlns:m="http://schemas.openxmlformats.org/officeDocument/2006/math" xmlns:v="urn:schemas-microsoft-com:vml" xmlns:wp14="http://schemas.microsoft.com/office/word/2010/wordprocessingDrawing" xmlns:wp="http://schemas.openxmlformats.org/drawingml/2006/wordprocessingDrawing" xmlns:w10="urn:schemas-microsoft-com:office:word" xmlns:w="http://schemas.openxmlformats.org/wordprocessingml/2006/main" xmlns:w14="http://schemas.microsoft.com/office/word/2010/wordml" xmlns:w15="http://schemas.microsoft.com/office/word/2012/wordml" xmlns:w16cex="http://schemas.microsoft.com/office/word/2018/wordml/cex" xmlns:w16cid="http://schemas.microsoft.com/office/word/2016/wordml/cid" xmlns:w16="http://schemas.microsoft.com/office/word/2018/wordml" xmlns:w16sdtdh="http://schemas.microsoft.com/office/word/2020/wordml/sdtdatahash" xmlns:w16se="http://schemas.microsoft.com/office/word/2015/wordml/symex" xmlns:wpg="http://schemas.microsoft.com/office/word/2010/wordprocessingGroup" xmlns:wpi="http://schemas.microsoft.com/office/word/2010/wordprocessingInk" xmlns:wne="http://schemas.microsoft.com/office/word/2006/wordml" xmlns:wps="http://schemas.microsoft.com/office/word/2010/wordprocessingShape" mc:Ignorable="w14 w15 w16se w16cid w16 w16cex w16sdtdh wp14">
+  <w15:person w15:author="Alex Milnes">
+    <w15:presenceInfo w15:providerId="Windows Live" w15:userId="189d1512a6da8d0a"/>
+  </w15:person>
+</w15:people>
 </file>
 
 <file path=word/styles.xml><?xml version="1.0" encoding="utf-8"?>
@@ -3015,6 +4744,74 @@
       <w:u w:val="single"/>
     </w:rPr>
   </w:style>
+  <w:style w:type="character" w:styleId="CommentReference">
+    <w:name w:val="annotation reference"/>
+    <w:basedOn w:val="DefaultParagraphFont"/>
+    <w:uiPriority w:val="99"/>
+    <w:semiHidden/>
+    <w:unhideWhenUsed/>
+    <w:rsid w:val="00DE05B7"/>
+    <w:rPr>
+      <w:sz w:val="16"/>
+      <w:szCs w:val="16"/>
+    </w:rPr>
+  </w:style>
+  <w:style w:type="paragraph" w:styleId="CommentText">
+    <w:name w:val="annotation text"/>
+    <w:basedOn w:val="Normal"/>
+    <w:link w:val="CommentTextChar"/>
+    <w:uiPriority w:val="99"/>
+    <w:semiHidden/>
+    <w:unhideWhenUsed/>
+    <w:rsid w:val="00DE05B7"/>
+    <w:pPr>
+      <w:spacing w:line="240" w:lineRule="auto"/>
+    </w:pPr>
+    <w:rPr>
+      <w:sz w:val="20"/>
+      <w:szCs w:val="20"/>
+    </w:rPr>
+  </w:style>
+  <w:style w:type="character" w:customStyle="1" w:styleId="CommentTextChar">
+    <w:name w:val="Comment Text Char"/>
+    <w:basedOn w:val="DefaultParagraphFont"/>
+    <w:link w:val="CommentText"/>
+    <w:uiPriority w:val="99"/>
+    <w:semiHidden/>
+    <w:rsid w:val="00DE05B7"/>
+    <w:rPr>
+      <w:sz w:val="20"/>
+      <w:szCs w:val="20"/>
+    </w:rPr>
+  </w:style>
+  <w:style w:type="paragraph" w:styleId="CommentSubject">
+    <w:name w:val="annotation subject"/>
+    <w:basedOn w:val="CommentText"/>
+    <w:next w:val="CommentText"/>
+    <w:link w:val="CommentSubjectChar"/>
+    <w:uiPriority w:val="99"/>
+    <w:semiHidden/>
+    <w:unhideWhenUsed/>
+    <w:rsid w:val="00DE05B7"/>
+    <w:rPr>
+      <w:b/>
+      <w:bCs/>
+    </w:rPr>
+  </w:style>
+  <w:style w:type="character" w:customStyle="1" w:styleId="CommentSubjectChar">
+    <w:name w:val="Comment Subject Char"/>
+    <w:basedOn w:val="CommentTextChar"/>
+    <w:link w:val="CommentSubject"/>
+    <w:uiPriority w:val="99"/>
+    <w:semiHidden/>
+    <w:rsid w:val="00DE05B7"/>
+    <w:rPr>
+      <w:b/>
+      <w:bCs/>
+      <w:sz w:val="20"/>
+      <w:szCs w:val="20"/>
+    </w:rPr>
+  </w:style>
 </w:styles>
 </file>
 

--- a/other_documents/IT technologies.docx
+++ b/other_documents/IT technologies.docx
@@ -352,7 +352,21 @@
           <w:sz w:val="28"/>
           <w:szCs w:val="28"/>
         </w:rPr>
-        <w:t>sever hardware is typically set up on premises for exclusive use by one org</w:t>
+        <w:t>se</w:t>
+      </w:r>
+      <w:r>
+        <w:rPr>
+          <w:sz w:val="28"/>
+          <w:szCs w:val="28"/>
+        </w:rPr>
+        <w:t>r</w:t>
+      </w:r>
+      <w:r>
+        <w:rPr>
+          <w:sz w:val="28"/>
+          <w:szCs w:val="28"/>
+        </w:rPr>
+        <w:t>ver hardware is typically set up on premises for exclusive use by one org</w:t>
       </w:r>
       <w:r>
         <w:rPr>
@@ -734,7 +748,21 @@
           <w:sz w:val="28"/>
           <w:szCs w:val="28"/>
         </w:rPr>
-        <w:t xml:space="preserve">the internet. A traditional(dedicated) server is only accessed by a </w:t>
+        <w:t>the internet. A traditional</w:t>
+      </w:r>
+      <w:r>
+        <w:rPr>
+          <w:sz w:val="28"/>
+          <w:szCs w:val="28"/>
+        </w:rPr>
+        <w:t xml:space="preserve"> </w:t>
+      </w:r>
+      <w:r>
+        <w:rPr>
+          <w:sz w:val="28"/>
+          <w:szCs w:val="28"/>
+        </w:rPr>
+        <w:t xml:space="preserve">(dedicated) server is only accessed by a </w:t>
       </w:r>
       <w:r>
         <w:rPr>
@@ -1531,7 +1559,23 @@
           <w:sz w:val="28"/>
           <w:szCs w:val="28"/>
         </w:rPr>
-        <w:t xml:space="preserve">hazardous and battery back ups of data centres. The components of </w:t>
+        <w:t xml:space="preserve">hazardous and battery </w:t>
+      </w:r>
+      <w:proofErr w:type="spellStart"/>
+      <w:r>
+        <w:rPr>
+          <w:sz w:val="28"/>
+          <w:szCs w:val="28"/>
+        </w:rPr>
+        <w:t>back ups</w:t>
+      </w:r>
+      <w:proofErr w:type="spellEnd"/>
+      <w:r>
+        <w:rPr>
+          <w:sz w:val="28"/>
+          <w:szCs w:val="28"/>
+        </w:rPr>
+        <w:t xml:space="preserve"> of data centres. The components of </w:t>
       </w:r>
       <w:r>
         <w:rPr>

--- a/other_documents/IT technologies.docx
+++ b/other_documents/IT technologies.docx
@@ -924,7 +924,43 @@
           <w:sz w:val="28"/>
           <w:szCs w:val="28"/>
         </w:rPr>
-        <w:t>power. There are three types of</w:t>
+        <w:t>power.</w:t>
+      </w:r>
+      <w:r>
+        <w:rPr>
+          <w:sz w:val="28"/>
+          <w:szCs w:val="28"/>
+        </w:rPr>
+        <w:t xml:space="preserve"> </w:t>
+      </w:r>
+      <w:commentRangeStart w:id="0"/>
+      <w:r>
+        <w:rPr>
+          <w:sz w:val="28"/>
+          <w:szCs w:val="28"/>
+        </w:rPr>
+        <w:t>Due to it’s massively greater capabilities, it is likely that cloud computing will eventually replace nearly all traditional servers.</w:t>
+      </w:r>
+      <w:r>
+        <w:rPr>
+          <w:sz w:val="28"/>
+          <w:szCs w:val="28"/>
+        </w:rPr>
+        <w:t xml:space="preserve"> </w:t>
+      </w:r>
+      <w:commentRangeEnd w:id="0"/>
+      <w:r>
+        <w:rPr>
+          <w:rStyle w:val="CommentReference"/>
+        </w:rPr>
+        <w:commentReference w:id="0"/>
+      </w:r>
+      <w:r>
+        <w:rPr>
+          <w:sz w:val="28"/>
+          <w:szCs w:val="28"/>
+        </w:rPr>
+        <w:t>There are three types of</w:t>
       </w:r>
       <w:r>
         <w:rPr>
@@ -1052,12 +1088,41 @@
         </w:rPr>
         <w:t xml:space="preserve">that’s made accessible through a private network. </w:t>
       </w:r>
-      <w:r>
-        <w:rPr>
-          <w:sz w:val="28"/>
-          <w:szCs w:val="28"/>
-        </w:rPr>
-        <w:t xml:space="preserve">Hybrid cloud servers combine both public and private clouds. This allows data to move </w:t>
+      <w:commentRangeStart w:id="1"/>
+      <w:r>
+        <w:rPr>
+          <w:sz w:val="28"/>
+          <w:szCs w:val="28"/>
+        </w:rPr>
+        <w:t>Hybrid cloud servers</w:t>
+      </w:r>
+      <w:r>
+        <w:rPr>
+          <w:sz w:val="28"/>
+          <w:szCs w:val="28"/>
+        </w:rPr>
+        <w:t xml:space="preserve"> are the state of the art technology in cloud computing, as</w:t>
+      </w:r>
+      <w:r>
+        <w:rPr>
+          <w:sz w:val="28"/>
+          <w:szCs w:val="28"/>
+        </w:rPr>
+        <w:t xml:space="preserve"> </w:t>
+      </w:r>
+      <w:commentRangeEnd w:id="1"/>
+      <w:r>
+        <w:rPr>
+          <w:rStyle w:val="CommentReference"/>
+        </w:rPr>
+        <w:commentReference w:id="1"/>
+      </w:r>
+      <w:r>
+        <w:rPr>
+          <w:sz w:val="28"/>
+          <w:szCs w:val="28"/>
+        </w:rPr>
+        <w:t xml:space="preserve">combine both public and private clouds. This allows data to move </w:t>
       </w:r>
       <w:r>
         <w:rPr>
@@ -1079,6 +1144,28 @@
           <w:szCs w:val="28"/>
         </w:rPr>
         <w:t>, security and compliance.</w:t>
+      </w:r>
+      <w:r>
+        <w:rPr>
+          <w:sz w:val="28"/>
+          <w:szCs w:val="28"/>
+        </w:rPr>
+        <w:t xml:space="preserve"> </w:t>
+      </w:r>
+      <w:commentRangeStart w:id="2"/>
+      <w:r>
+        <w:rPr>
+          <w:sz w:val="28"/>
+          <w:szCs w:val="28"/>
+        </w:rPr>
+        <w:t>As a result of it’s integration with new technologies, such as hybrid servers, cloud computing will be an important technology for a long time to come.</w:t>
+      </w:r>
+      <w:commentRangeEnd w:id="2"/>
+      <w:r>
+        <w:rPr>
+          <w:rStyle w:val="CommentReference"/>
+        </w:rPr>
+        <w:commentReference w:id="2"/>
       </w:r>
     </w:p>
     <w:p>
@@ -1297,7 +1384,15 @@
           <w:sz w:val="28"/>
           <w:szCs w:val="28"/>
         </w:rPr>
-        <w:t>the further development of new technologies</w:t>
+        <w:t xml:space="preserve">the further development of new </w:t>
+      </w:r>
+      <w:r>
+        <w:rPr>
+          <w:sz w:val="28"/>
+          <w:szCs w:val="28"/>
+        </w:rPr>
+        <w:lastRenderedPageBreak/>
+        <w:t>technologies</w:t>
       </w:r>
       <w:r>
         <w:rPr>
@@ -1361,7 +1456,6 @@
           <w:sz w:val="28"/>
           <w:szCs w:val="28"/>
         </w:rPr>
-        <w:lastRenderedPageBreak/>
         <w:t>Cloud computing is more efficient and resilient than local comp</w:t>
       </w:r>
       <w:r>
@@ -1559,23 +1653,7 @@
           <w:sz w:val="28"/>
           <w:szCs w:val="28"/>
         </w:rPr>
-        <w:t xml:space="preserve">hazardous and battery </w:t>
-      </w:r>
-      <w:proofErr w:type="spellStart"/>
-      <w:r>
-        <w:rPr>
-          <w:sz w:val="28"/>
-          <w:szCs w:val="28"/>
-        </w:rPr>
-        <w:t>back ups</w:t>
-      </w:r>
-      <w:proofErr w:type="spellEnd"/>
-      <w:r>
-        <w:rPr>
-          <w:sz w:val="28"/>
-          <w:szCs w:val="28"/>
-        </w:rPr>
-        <w:t xml:space="preserve"> of data centres. The components of </w:t>
+        <w:t xml:space="preserve">hazardous and battery back ups of data centres. The components of </w:t>
       </w:r>
       <w:r>
         <w:rPr>
@@ -1684,28 +1762,181 @@
           <w:sz w:val="28"/>
           <w:szCs w:val="28"/>
         </w:rPr>
-        <w:t xml:space="preserve">an enabler of business. Business organizations are moving towards automation </w:t>
-      </w:r>
-      <w:r>
-        <w:rPr>
-          <w:sz w:val="28"/>
-          <w:szCs w:val="28"/>
-        </w:rPr>
-        <w:t xml:space="preserve">business intelligence and lot more. Cloud computing is one </w:t>
-      </w:r>
-      <w:r>
-        <w:rPr>
-          <w:sz w:val="28"/>
-          <w:szCs w:val="28"/>
-        </w:rPr>
-        <w:t>of the tools being used by many of business organizations</w:t>
-      </w:r>
-      <w:r>
-        <w:rPr>
-          <w:sz w:val="28"/>
-          <w:szCs w:val="28"/>
-        </w:rPr>
-        <w:t xml:space="preserve">. Cloud computing provides a way for </w:t>
+        <w:t>an enabler of business</w:t>
+      </w:r>
+      <w:r>
+        <w:rPr>
+          <w:sz w:val="28"/>
+          <w:szCs w:val="28"/>
+        </w:rPr>
+        <w:t xml:space="preserve"> and</w:t>
+      </w:r>
+      <w:commentRangeStart w:id="3"/>
+      <w:r>
+        <w:rPr>
+          <w:sz w:val="28"/>
+          <w:szCs w:val="28"/>
+        </w:rPr>
+        <w:t xml:space="preserve"> individuals alike</w:t>
+      </w:r>
+      <w:commentRangeEnd w:id="3"/>
+      <w:r>
+        <w:rPr>
+          <w:rStyle w:val="CommentReference"/>
+        </w:rPr>
+        <w:commentReference w:id="3"/>
+      </w:r>
+      <w:r>
+        <w:rPr>
+          <w:sz w:val="28"/>
+          <w:szCs w:val="28"/>
+        </w:rPr>
+        <w:t xml:space="preserve">. Business organizations are moving towards automation </w:t>
+      </w:r>
+      <w:r>
+        <w:rPr>
+          <w:sz w:val="28"/>
+          <w:szCs w:val="28"/>
+        </w:rPr>
+        <w:t xml:space="preserve">business intelligence and </w:t>
+      </w:r>
+      <w:commentRangeStart w:id="4"/>
+      <w:r>
+        <w:rPr>
+          <w:sz w:val="28"/>
+          <w:szCs w:val="28"/>
+        </w:rPr>
+        <w:t>much</w:t>
+      </w:r>
+      <w:commentRangeEnd w:id="4"/>
+      <w:r>
+        <w:rPr>
+          <w:rStyle w:val="CommentReference"/>
+        </w:rPr>
+        <w:commentReference w:id="4"/>
+      </w:r>
+      <w:r>
+        <w:rPr>
+          <w:sz w:val="28"/>
+          <w:szCs w:val="28"/>
+        </w:rPr>
+        <w:t xml:space="preserve"> more</w:t>
+      </w:r>
+      <w:commentRangeStart w:id="5"/>
+      <w:r>
+        <w:rPr>
+          <w:sz w:val="28"/>
+          <w:szCs w:val="28"/>
+        </w:rPr>
+        <w:t>, while individuals are reaping the rewards of universally accessible data backup.</w:t>
+      </w:r>
+      <w:r>
+        <w:rPr>
+          <w:sz w:val="28"/>
+          <w:szCs w:val="28"/>
+        </w:rPr>
+        <w:t xml:space="preserve"> </w:t>
+      </w:r>
+      <w:commentRangeEnd w:id="5"/>
+      <w:r>
+        <w:rPr>
+          <w:rStyle w:val="CommentReference"/>
+        </w:rPr>
+        <w:commentReference w:id="5"/>
+      </w:r>
+      <w:r>
+        <w:rPr>
+          <w:sz w:val="28"/>
+          <w:szCs w:val="28"/>
+        </w:rPr>
+        <w:t xml:space="preserve">Cloud computing is one </w:t>
+      </w:r>
+      <w:r>
+        <w:rPr>
+          <w:sz w:val="28"/>
+          <w:szCs w:val="28"/>
+        </w:rPr>
+        <w:t>of the</w:t>
+      </w:r>
+      <w:r>
+        <w:rPr>
+          <w:sz w:val="28"/>
+          <w:szCs w:val="28"/>
+        </w:rPr>
+        <w:t xml:space="preserve"> </w:t>
+      </w:r>
+      <w:commentRangeStart w:id="6"/>
+      <w:r>
+        <w:rPr>
+          <w:sz w:val="28"/>
+          <w:szCs w:val="28"/>
+        </w:rPr>
+        <w:t>most prominent</w:t>
+      </w:r>
+      <w:commentRangeEnd w:id="6"/>
+      <w:r>
+        <w:rPr>
+          <w:rStyle w:val="CommentReference"/>
+        </w:rPr>
+        <w:commentReference w:id="6"/>
+      </w:r>
+      <w:r>
+        <w:rPr>
+          <w:sz w:val="28"/>
+          <w:szCs w:val="28"/>
+        </w:rPr>
+        <w:t xml:space="preserve"> tools being used by </w:t>
+      </w:r>
+      <w:commentRangeStart w:id="7"/>
+      <w:r>
+        <w:rPr>
+          <w:sz w:val="28"/>
+          <w:szCs w:val="28"/>
+        </w:rPr>
+        <w:t>modern</w:t>
+      </w:r>
+      <w:commentRangeEnd w:id="7"/>
+      <w:r>
+        <w:rPr>
+          <w:rStyle w:val="CommentReference"/>
+        </w:rPr>
+        <w:commentReference w:id="7"/>
+      </w:r>
+      <w:r>
+        <w:rPr>
+          <w:sz w:val="28"/>
+          <w:szCs w:val="28"/>
+        </w:rPr>
+        <w:t xml:space="preserve"> business organizations</w:t>
+      </w:r>
+      <w:commentRangeStart w:id="8"/>
+      <w:r>
+        <w:rPr>
+          <w:sz w:val="28"/>
+          <w:szCs w:val="28"/>
+        </w:rPr>
+        <w:t>, because it</w:t>
+      </w:r>
+      <w:r>
+        <w:rPr>
+          <w:sz w:val="28"/>
+          <w:szCs w:val="28"/>
+        </w:rPr>
+        <w:t xml:space="preserve"> provides </w:t>
+      </w:r>
+      <w:commentRangeEnd w:id="8"/>
+      <w:r>
+        <w:rPr>
+          <w:rStyle w:val="CommentReference"/>
+        </w:rPr>
+        <w:commentReference w:id="8"/>
+      </w:r>
+      <w:r>
+        <w:rPr>
+          <w:sz w:val="28"/>
+          <w:szCs w:val="28"/>
+        </w:rPr>
+        <w:t xml:space="preserve">a way for </w:t>
       </w:r>
       <w:r>
         <w:rPr>
@@ -1733,14 +1964,52 @@
           <w:sz w:val="28"/>
           <w:szCs w:val="28"/>
         </w:rPr>
-        <w:t xml:space="preserve">. The following are the main out of </w:t>
-      </w:r>
-      <w:r>
-        <w:rPr>
-          <w:sz w:val="28"/>
-          <w:szCs w:val="28"/>
-        </w:rPr>
-        <w:t>them: -</w:t>
+        <w:t>.</w:t>
+      </w:r>
+      <w:r>
+        <w:rPr>
+          <w:sz w:val="28"/>
+          <w:szCs w:val="28"/>
+        </w:rPr>
+        <w:t xml:space="preserve"> </w:t>
+      </w:r>
+    </w:p>
+    <w:p>
+      <w:pPr>
+        <w:rPr>
+          <w:sz w:val="28"/>
+          <w:szCs w:val="28"/>
+        </w:rPr>
+      </w:pPr>
+      <w:commentRangeStart w:id="9"/>
+      <w:r>
+        <w:rPr>
+          <w:sz w:val="28"/>
+          <w:szCs w:val="28"/>
+        </w:rPr>
+        <w:t xml:space="preserve">Despite its prominence, cloud computing is unlikely to replace very many jobs. While it makes workflow more efficient, it does not replace any of the people who were utilising it’s classic predecessor (standard server technology). The only jobs which may be impacted are those of Communication Technicians. At </w:t>
+      </w:r>
+      <w:r>
+        <w:rPr>
+          <w:sz w:val="28"/>
+          <w:szCs w:val="28"/>
+        </w:rPr>
+        <w:lastRenderedPageBreak/>
+        <w:t>the same time, cloud computing creates many equivalent jobs, through construction and maintenance of data centres and other associated physical infrastructure. In regards to digital infrastructure, more jobs are created for programming and maintaining the virtual aspects of the cloud.</w:t>
+      </w:r>
+      <w:commentRangeEnd w:id="9"/>
+      <w:r>
+        <w:rPr>
+          <w:rStyle w:val="CommentReference"/>
+        </w:rPr>
+        <w:commentReference w:id="9"/>
+      </w:r>
+      <w:r>
+        <w:rPr>
+          <w:sz w:val="28"/>
+          <w:szCs w:val="28"/>
+        </w:rPr>
+        <w:t xml:space="preserve"> Overall, cloud computing is likely to have near-exclusively positive impacts on both everyday people, and business.</w:t>
       </w:r>
     </w:p>
     <w:p>
@@ -1869,7 +2138,6 @@
           <w:sz w:val="28"/>
           <w:szCs w:val="28"/>
         </w:rPr>
-        <w:lastRenderedPageBreak/>
         <w:t xml:space="preserve">Flexibility: - </w:t>
       </w:r>
       <w:r>
@@ -1985,6 +2253,28 @@
           <w:szCs w:val="28"/>
         </w:rPr>
         <w:t>service provider takes care of such issues.</w:t>
+      </w:r>
+    </w:p>
+    <w:p>
+      <w:pPr>
+        <w:rPr>
+          <w:sz w:val="28"/>
+          <w:szCs w:val="28"/>
+        </w:rPr>
+      </w:pPr>
+      <w:r>
+        <w:rPr>
+          <w:sz w:val="28"/>
+          <w:szCs w:val="28"/>
+        </w:rPr>
+        <w:t>Cloud computing is opposed by many, due to it’s supposed climate impact – even though it has been proven to be vastly more efficient than it’s rival technologies. Due to it’s efficiency, alongside the huge list of practical benefits, cloud comping will unlikely be superseded any time in the foreseeable future. In comparison to any other technology available, the potential of cloud computing is infinitely greater, meaning that until an even more impressive technology is developed</w:t>
+      </w:r>
+      <w:r>
+        <w:rPr>
+          <w:sz w:val="28"/>
+          <w:szCs w:val="28"/>
+        </w:rPr>
+        <w:t>, no technology will surpass it in data storage capabilities or efficiency.</w:t>
       </w:r>
     </w:p>
     <w:p>
@@ -2022,7 +2312,7 @@
           <w:szCs w:val="28"/>
         </w:rPr>
       </w:pPr>
-      <w:hyperlink r:id="rId5" w:history="1">
+      <w:hyperlink r:id="rId9" w:history="1">
         <w:r>
           <w:rPr>
             <w:rStyle w:val="Hyperlink"/>
@@ -2055,7 +2345,7 @@
           <w:szCs w:val="28"/>
         </w:rPr>
       </w:pPr>
-      <w:hyperlink r:id="rId6" w:anchor="what-is-a-cloud-server" w:history="1">
+      <w:hyperlink r:id="rId10" w:anchor="what-is-a-cloud-server" w:history="1">
         <w:r>
           <w:rPr>
             <w:rStyle w:val="Hyperlink"/>
@@ -2079,7 +2369,7 @@
           <w:szCs w:val="28"/>
         </w:rPr>
       </w:pPr>
-      <w:hyperlink r:id="rId7" w:history="1">
+      <w:hyperlink r:id="rId11" w:history="1">
         <w:r>
           <w:rPr>
             <w:rStyle w:val="Hyperlink"/>
@@ -2103,7 +2393,7 @@
           <w:szCs w:val="28"/>
         </w:rPr>
       </w:pPr>
-      <w:hyperlink r:id="rId8" w:history="1">
+      <w:hyperlink r:id="rId12" w:history="1">
         <w:r>
           <w:rPr>
             <w:rStyle w:val="Hyperlink"/>
@@ -2127,7 +2417,7 @@
           <w:szCs w:val="28"/>
         </w:rPr>
       </w:pPr>
-      <w:hyperlink r:id="rId9" w:history="1">
+      <w:hyperlink r:id="rId13" w:history="1">
         <w:r>
           <w:rPr>
             <w:rStyle w:val="Hyperlink"/>
@@ -2189,6 +2479,253 @@
 </w:document>
 </file>
 
+<file path=word/comments.xml><?xml version="1.0" encoding="utf-8"?>
+<w:comments xmlns:wpc="http://schemas.microsoft.com/office/word/2010/wordprocessingCanvas" xmlns:cx="http://schemas.microsoft.com/office/drawing/2014/chartex" xmlns:cx1="http://schemas.microsoft.com/office/drawing/2015/9/8/chartex" xmlns:cx2="http://schemas.microsoft.com/office/drawing/2015/10/21/chartex" xmlns:cx3="http://schemas.microsoft.com/office/drawing/2016/5/9/chartex" xmlns:cx4="http://schemas.microsoft.com/office/drawing/2016/5/10/chartex" xmlns:cx5="http://schemas.microsoft.com/office/drawing/2016/5/11/chartex" xmlns:cx6="http://schemas.microsoft.com/office/drawing/2016/5/12/chartex" xmlns:cx7="http://schemas.microsoft.com/office/drawing/2016/5/13/chartex" xmlns:cx8="http://schemas.microsoft.com/office/drawing/2016/5/14/chartex" xmlns:mc="http://schemas.openxmlformats.org/markup-compatibility/2006" xmlns:aink="http://schemas.microsoft.com/office/drawing/2016/ink" xmlns:am3d="http://schemas.microsoft.com/office/drawing/2017/model3d" xmlns:o="urn:schemas-microsoft-com:office:office" xmlns:oel="http://schemas.microsoft.com/office/2019/extlst" xmlns:r="http://schemas.openxmlformats.org/officeDocument/2006/relationships" xmlns:m="http://schemas.openxmlformats.org/officeDocument/2006/math" xmlns:v="urn:schemas-microsoft-com:vml" xmlns:wp14="http://schemas.microsoft.com/office/word/2010/wordprocessingDrawing" xmlns:wp="http://schemas.openxmlformats.org/drawingml/2006/wordprocessingDrawing" xmlns:w10="urn:schemas-microsoft-com:office:word" xmlns:w="http://schemas.openxmlformats.org/wordprocessingml/2006/main" xmlns:w14="http://schemas.microsoft.com/office/word/2010/wordml" xmlns:w15="http://schemas.microsoft.com/office/word/2012/wordml" xmlns:w16cex="http://schemas.microsoft.com/office/word/2018/wordml/cex" xmlns:w16cid="http://schemas.microsoft.com/office/word/2016/wordml/cid" xmlns:w16="http://schemas.microsoft.com/office/word/2018/wordml" xmlns:w16sdtdh="http://schemas.microsoft.com/office/word/2020/wordml/sdtdatahash" xmlns:w16se="http://schemas.microsoft.com/office/word/2015/wordml/symex" xmlns:wpg="http://schemas.microsoft.com/office/word/2010/wordprocessingGroup" xmlns:wpi="http://schemas.microsoft.com/office/word/2010/wordprocessingInk" xmlns:wne="http://schemas.microsoft.com/office/word/2006/wordml" xmlns:wps="http://schemas.microsoft.com/office/word/2010/wordprocessingShape" mc:Ignorable="w14 w15 w16se w16cid w16 w16cex w16sdtdh wp14">
+  <w:comment w:id="0" w:author="LNeilsen1996@outlook.com" w:date="2023-01-19T16:59:00Z" w:initials="L">
+    <w:p>
+      <w:pPr>
+        <w:pStyle w:val="CommentText"/>
+      </w:pPr>
+      <w:r>
+        <w:rPr>
+          <w:rStyle w:val="CommentReference"/>
+        </w:rPr>
+        <w:annotationRef/>
+      </w:r>
+      <w:r>
+        <w:t xml:space="preserve">(addition) </w:t>
+      </w:r>
+      <w:r>
+        <w:t>Answer criteria: what may change In future</w:t>
+      </w:r>
+      <w:r>
+        <w:t>?</w:t>
+      </w:r>
+    </w:p>
+  </w:comment>
+  <w:comment w:id="1" w:author="LNeilsen1996@outlook.com" w:date="2023-01-19T17:05:00Z" w:initials="L">
+    <w:p>
+      <w:pPr>
+        <w:pStyle w:val="CommentText"/>
+      </w:pPr>
+      <w:r>
+        <w:rPr>
+          <w:rStyle w:val="CommentReference"/>
+        </w:rPr>
+        <w:annotationRef/>
+      </w:r>
+      <w:r>
+        <w:t>(addition) Answer critirea: what constitutes state of the art?</w:t>
+      </w:r>
+    </w:p>
+  </w:comment>
+  <w:comment w:id="2" w:author="LNeilsen1996@outlook.com" w:date="2023-01-19T17:02:00Z" w:initials="L">
+    <w:p>
+      <w:pPr>
+        <w:pStyle w:val="CommentText"/>
+      </w:pPr>
+      <w:r>
+        <w:rPr>
+          <w:rStyle w:val="CommentReference"/>
+        </w:rPr>
+        <w:annotationRef/>
+      </w:r>
+      <w:r>
+        <w:t xml:space="preserve">(addition) </w:t>
+      </w:r>
+      <w:r>
+        <w:t>Answer criteria:</w:t>
+      </w:r>
+      <w:r>
+        <w:t xml:space="preserve"> how other technologies may impact it’s future</w:t>
+      </w:r>
+      <w:r>
+        <w:t>?</w:t>
+      </w:r>
+    </w:p>
+  </w:comment>
+  <w:comment w:id="3" w:author="LNeilsen1996@outlook.com" w:date="2023-01-19T17:16:00Z" w:initials="L">
+    <w:p>
+      <w:pPr>
+        <w:pStyle w:val="CommentText"/>
+      </w:pPr>
+      <w:r>
+        <w:rPr>
+          <w:rStyle w:val="CommentReference"/>
+        </w:rPr>
+        <w:annotationRef/>
+      </w:r>
+      <w:r>
+        <w:t>(addition) criteria: how will it affect you/your family/friends</w:t>
+      </w:r>
+    </w:p>
+  </w:comment>
+  <w:comment w:id="4" w:author="LNeilsen1996@outlook.com" w:date="2023-01-19T17:15:00Z" w:initials="L">
+    <w:p>
+      <w:pPr>
+        <w:pStyle w:val="CommentText"/>
+      </w:pPr>
+      <w:r>
+        <w:rPr>
+          <w:rStyle w:val="CommentReference"/>
+        </w:rPr>
+        <w:annotationRef/>
+      </w:r>
+      <w:r>
+        <w:t>(edit) changed from “lot”</w:t>
+      </w:r>
+    </w:p>
+    <w:p>
+      <w:pPr>
+        <w:pStyle w:val="CommentText"/>
+        <w:numPr>
+          <w:ilvl w:val="0"/>
+          <w:numId w:val="5"/>
+        </w:numPr>
+      </w:pPr>
+      <w:r>
+        <w:t>Reads better this way</w:t>
+      </w:r>
+    </w:p>
+  </w:comment>
+  <w:comment w:id="5" w:author="LNeilsen1996@outlook.com" w:date="2023-01-19T17:18:00Z" w:initials="L">
+    <w:p>
+      <w:pPr>
+        <w:pStyle w:val="CommentText"/>
+      </w:pPr>
+      <w:r>
+        <w:rPr>
+          <w:rStyle w:val="CommentReference"/>
+        </w:rPr>
+        <w:annotationRef/>
+      </w:r>
+      <w:r>
+        <w:t>(addition) criteria: impacts on you/friends/family</w:t>
+      </w:r>
+    </w:p>
+  </w:comment>
+  <w:comment w:id="6" w:author="LNeilsen1996@outlook.com" w:date="2023-01-19T17:20:00Z" w:initials="L">
+    <w:p>
+      <w:pPr>
+        <w:pStyle w:val="CommentText"/>
+      </w:pPr>
+      <w:r>
+        <w:rPr>
+          <w:rStyle w:val="CommentReference"/>
+        </w:rPr>
+        <w:annotationRef/>
+      </w:r>
+      <w:r>
+        <w:t>(addition) adds meaning to sentence</w:t>
+      </w:r>
+    </w:p>
+  </w:comment>
+  <w:comment w:id="7" w:author="LNeilsen1996@outlook.com" w:date="2023-01-19T17:21:00Z" w:initials="L">
+    <w:p>
+      <w:pPr>
+        <w:pStyle w:val="CommentText"/>
+      </w:pPr>
+      <w:r>
+        <w:rPr>
+          <w:rStyle w:val="CommentReference"/>
+        </w:rPr>
+        <w:annotationRef/>
+      </w:r>
+      <w:r>
+        <w:t>(edit) changed from “many of”</w:t>
+      </w:r>
+      <w:r>
+        <w:br/>
+        <w:t>- more specific</w:t>
+      </w:r>
+    </w:p>
+  </w:comment>
+  <w:comment w:id="8" w:author="LNeilsen1996@outlook.com" w:date="2023-01-19T17:22:00Z" w:initials="L">
+    <w:p>
+      <w:pPr>
+        <w:pStyle w:val="CommentText"/>
+      </w:pPr>
+      <w:r>
+        <w:rPr>
+          <w:rStyle w:val="CommentReference"/>
+        </w:rPr>
+        <w:annotationRef/>
+      </w:r>
+      <w:r>
+        <w:t xml:space="preserve">My previous changes made this necessary for readability. I have used this comma and phrase to link 2 </w:t>
+      </w:r>
+      <w:r>
+        <w:t>sentences</w:t>
+      </w:r>
+      <w:r>
+        <w:t>.</w:t>
+      </w:r>
+    </w:p>
+  </w:comment>
+  <w:comment w:id="9" w:author="LNeilsen1996@outlook.com" w:date="2023-01-19T17:30:00Z" w:initials="L">
+    <w:p>
+      <w:pPr>
+        <w:pStyle w:val="CommentText"/>
+      </w:pPr>
+      <w:r>
+        <w:rPr>
+          <w:rStyle w:val="CommentReference"/>
+        </w:rPr>
+        <w:annotationRef/>
+      </w:r>
+      <w:r>
+        <w:t>(addition) criteria: will this replace jobs?</w:t>
+      </w:r>
+    </w:p>
+  </w:comment>
+</w:comments>
+</file>
+
+<file path=word/commentsExtended.xml><?xml version="1.0" encoding="utf-8"?>
+<w15:commentsEx xmlns:wpc="http://schemas.microsoft.com/office/word/2010/wordprocessingCanvas" xmlns:cx="http://schemas.microsoft.com/office/drawing/2014/chartex" xmlns:cx1="http://schemas.microsoft.com/office/drawing/2015/9/8/chartex" xmlns:cx2="http://schemas.microsoft.com/office/drawing/2015/10/21/chartex" xmlns:cx3="http://schemas.microsoft.com/office/drawing/2016/5/9/chartex" xmlns:cx4="http://schemas.microsoft.com/office/drawing/2016/5/10/chartex" xmlns:cx5="http://schemas.microsoft.com/office/drawing/2016/5/11/chartex" xmlns:cx6="http://schemas.microsoft.com/office/drawing/2016/5/12/chartex" xmlns:cx7="http://schemas.microsoft.com/office/drawing/2016/5/13/chartex" xmlns:cx8="http://schemas.microsoft.com/office/drawing/2016/5/14/chartex" xmlns:mc="http://schemas.openxmlformats.org/markup-compatibility/2006" xmlns:aink="http://schemas.microsoft.com/office/drawing/2016/ink" xmlns:am3d="http://schemas.microsoft.com/office/drawing/2017/model3d" xmlns:o="urn:schemas-microsoft-com:office:office" xmlns:oel="http://schemas.microsoft.com/office/2019/extlst" xmlns:r="http://schemas.openxmlformats.org/officeDocument/2006/relationships" xmlns:m="http://schemas.openxmlformats.org/officeDocument/2006/math" xmlns:v="urn:schemas-microsoft-com:vml" xmlns:wp14="http://schemas.microsoft.com/office/word/2010/wordprocessingDrawing" xmlns:wp="http://schemas.openxmlformats.org/drawingml/2006/wordprocessingDrawing" xmlns:w10="urn:schemas-microsoft-com:office:word" xmlns:w="http://schemas.openxmlformats.org/wordprocessingml/2006/main" xmlns:w14="http://schemas.microsoft.com/office/word/2010/wordml" xmlns:w15="http://schemas.microsoft.com/office/word/2012/wordml" xmlns:w16cex="http://schemas.microsoft.com/office/word/2018/wordml/cex" xmlns:w16cid="http://schemas.microsoft.com/office/word/2016/wordml/cid" xmlns:w16="http://schemas.microsoft.com/office/word/2018/wordml" xmlns:w16sdtdh="http://schemas.microsoft.com/office/word/2020/wordml/sdtdatahash" xmlns:w16se="http://schemas.microsoft.com/office/word/2015/wordml/symex" xmlns:wpg="http://schemas.microsoft.com/office/word/2010/wordprocessingGroup" xmlns:wpi="http://schemas.microsoft.com/office/word/2010/wordprocessingInk" xmlns:wne="http://schemas.microsoft.com/office/word/2006/wordml" xmlns:wps="http://schemas.microsoft.com/office/word/2010/wordprocessingShape" mc:Ignorable="w14 w15 w16se w16cid w16 w16cex w16sdtdh wp14">
+  <w15:commentEx w15:paraId="63CC4207" w15:done="0"/>
+  <w15:commentEx w15:paraId="448BB01E" w15:done="0"/>
+  <w15:commentEx w15:paraId="7EAB8B20" w15:done="0"/>
+  <w15:commentEx w15:paraId="148957DA" w15:done="0"/>
+  <w15:commentEx w15:paraId="0364C200" w15:done="0"/>
+  <w15:commentEx w15:paraId="7A6CC8CF" w15:done="0"/>
+  <w15:commentEx w15:paraId="40A451E5" w15:done="0"/>
+  <w15:commentEx w15:paraId="22EE6F8F" w15:done="0"/>
+  <w15:commentEx w15:paraId="2F8E6FE7" w15:done="0"/>
+  <w15:commentEx w15:paraId="50EB1BBB" w15:done="0"/>
+</w15:commentsEx>
+</file>
+
+<file path=word/commentsExtensible.xml><?xml version="1.0" encoding="utf-8"?>
+<w16cex:commentsExtensible xmlns:wpc="http://schemas.microsoft.com/office/word/2010/wordprocessingCanvas" xmlns:cx="http://schemas.microsoft.com/office/drawing/2014/chartex" xmlns:cx1="http://schemas.microsoft.com/office/drawing/2015/9/8/chartex" xmlns:cx2="http://schemas.microsoft.com/office/drawing/2015/10/21/chartex" xmlns:cx3="http://schemas.microsoft.com/office/drawing/2016/5/9/chartex" xmlns:cx4="http://schemas.microsoft.com/office/drawing/2016/5/10/chartex" xmlns:cx5="http://schemas.microsoft.com/office/drawing/2016/5/11/chartex" xmlns:cx6="http://schemas.microsoft.com/office/drawing/2016/5/12/chartex" xmlns:cx7="http://schemas.microsoft.com/office/drawing/2016/5/13/chartex" xmlns:cx8="http://schemas.microsoft.com/office/drawing/2016/5/14/chartex" xmlns:mc="http://schemas.openxmlformats.org/markup-compatibility/2006" xmlns:aink="http://schemas.microsoft.com/office/drawing/2016/ink" xmlns:am3d="http://schemas.microsoft.com/office/drawing/2017/model3d" xmlns:o="urn:schemas-microsoft-com:office:office" xmlns:oel="http://schemas.microsoft.com/office/2019/extlst" xmlns:r="http://schemas.openxmlformats.org/officeDocument/2006/relationships" xmlns:m="http://schemas.openxmlformats.org/officeDocument/2006/math" xmlns:v="urn:schemas-microsoft-com:vml" xmlns:wp14="http://schemas.microsoft.com/office/word/2010/wordprocessingDrawing" xmlns:wp="http://schemas.openxmlformats.org/drawingml/2006/wordprocessingDrawing" xmlns:w10="urn:schemas-microsoft-com:office:word" xmlns:w="http://schemas.openxmlformats.org/wordprocessingml/2006/main" xmlns:w14="http://schemas.microsoft.com/office/word/2010/wordml" xmlns:w15="http://schemas.microsoft.com/office/word/2012/wordml" xmlns:w16cex="http://schemas.microsoft.com/office/word/2018/wordml/cex" xmlns:w16cid="http://schemas.microsoft.com/office/word/2016/wordml/cid" xmlns:w16="http://schemas.microsoft.com/office/word/2018/wordml" xmlns:w16sdtdh="http://schemas.microsoft.com/office/word/2020/wordml/sdtdatahash" xmlns:w16se="http://schemas.microsoft.com/office/word/2015/wordml/symex" xmlns:wpg="http://schemas.microsoft.com/office/word/2010/wordprocessingGroup" xmlns:wpi="http://schemas.microsoft.com/office/word/2010/wordprocessingInk" xmlns:wne="http://schemas.microsoft.com/office/word/2006/wordml" xmlns:wps="http://schemas.microsoft.com/office/word/2010/wordprocessingShape" mc:Ignorable="w14 w15 w16se w16cid w16 w16cex w16sdtdh wp14">
+  <w16cex:commentExtensible w16cex:durableId="2773F58D" w16cex:dateUtc="2023-01-19T06:59:00Z"/>
+  <w16cex:commentExtensible w16cex:durableId="2773F6E0" w16cex:dateUtc="2023-01-19T07:05:00Z"/>
+  <w16cex:commentExtensible w16cex:durableId="2773F629" w16cex:dateUtc="2023-01-19T07:02:00Z"/>
+  <w16cex:commentExtensible w16cex:durableId="2773F967" w16cex:dateUtc="2023-01-19T07:16:00Z"/>
+  <w16cex:commentExtensible w16cex:durableId="2773F92C" w16cex:dateUtc="2023-01-19T07:15:00Z"/>
+  <w16cex:commentExtensible w16cex:durableId="2773F9E1" w16cex:dateUtc="2023-01-19T07:18:00Z"/>
+  <w16cex:commentExtensible w16cex:durableId="2773FA61" w16cex:dateUtc="2023-01-19T07:20:00Z"/>
+  <w16cex:commentExtensible w16cex:durableId="2773FA89" w16cex:dateUtc="2023-01-19T07:21:00Z"/>
+  <w16cex:commentExtensible w16cex:durableId="2773FAD5" w16cex:dateUtc="2023-01-19T07:22:00Z"/>
+  <w16cex:commentExtensible w16cex:durableId="2773FCAE" w16cex:dateUtc="2023-01-19T07:30:00Z"/>
+</w16cex:commentsExtensible>
+</file>
+
+<file path=word/commentsIds.xml><?xml version="1.0" encoding="utf-8"?>
+<w16cid:commentsIds xmlns:wpc="http://schemas.microsoft.com/office/word/2010/wordprocessingCanvas" xmlns:cx="http://schemas.microsoft.com/office/drawing/2014/chartex" xmlns:cx1="http://schemas.microsoft.com/office/drawing/2015/9/8/chartex" xmlns:cx2="http://schemas.microsoft.com/office/drawing/2015/10/21/chartex" xmlns:cx3="http://schemas.microsoft.com/office/drawing/2016/5/9/chartex" xmlns:cx4="http://schemas.microsoft.com/office/drawing/2016/5/10/chartex" xmlns:cx5="http://schemas.microsoft.com/office/drawing/2016/5/11/chartex" xmlns:cx6="http://schemas.microsoft.com/office/drawing/2016/5/12/chartex" xmlns:cx7="http://schemas.microsoft.com/office/drawing/2016/5/13/chartex" xmlns:cx8="http://schemas.microsoft.com/office/drawing/2016/5/14/chartex" xmlns:mc="http://schemas.openxmlformats.org/markup-compatibility/2006" xmlns:aink="http://schemas.microsoft.com/office/drawing/2016/ink" xmlns:am3d="http://schemas.microsoft.com/office/drawing/2017/model3d" xmlns:o="urn:schemas-microsoft-com:office:office" xmlns:oel="http://schemas.microsoft.com/office/2019/extlst" xmlns:r="http://schemas.openxmlformats.org/officeDocument/2006/relationships" xmlns:m="http://schemas.openxmlformats.org/officeDocument/2006/math" xmlns:v="urn:schemas-microsoft-com:vml" xmlns:wp14="http://schemas.microsoft.com/office/word/2010/wordprocessingDrawing" xmlns:wp="http://schemas.openxmlformats.org/drawingml/2006/wordprocessingDrawing" xmlns:w10="urn:schemas-microsoft-com:office:word" xmlns:w="http://schemas.openxmlformats.org/wordprocessingml/2006/main" xmlns:w14="http://schemas.microsoft.com/office/word/2010/wordml" xmlns:w15="http://schemas.microsoft.com/office/word/2012/wordml" xmlns:w16cex="http://schemas.microsoft.com/office/word/2018/wordml/cex" xmlns:w16cid="http://schemas.microsoft.com/office/word/2016/wordml/cid" xmlns:w16="http://schemas.microsoft.com/office/word/2018/wordml" xmlns:w16sdtdh="http://schemas.microsoft.com/office/word/2020/wordml/sdtdatahash" xmlns:w16se="http://schemas.microsoft.com/office/word/2015/wordml/symex" xmlns:wpg="http://schemas.microsoft.com/office/word/2010/wordprocessingGroup" xmlns:wpi="http://schemas.microsoft.com/office/word/2010/wordprocessingInk" xmlns:wne="http://schemas.microsoft.com/office/word/2006/wordml" xmlns:wps="http://schemas.microsoft.com/office/word/2010/wordprocessingShape" mc:Ignorable="w14 w15 w16se w16cid w16 w16cex w16sdtdh wp14">
+  <w16cid:commentId w16cid:paraId="63CC4207" w16cid:durableId="2773F58D"/>
+  <w16cid:commentId w16cid:paraId="448BB01E" w16cid:durableId="2773F6E0"/>
+  <w16cid:commentId w16cid:paraId="7EAB8B20" w16cid:durableId="2773F629"/>
+  <w16cid:commentId w16cid:paraId="148957DA" w16cid:durableId="2773F967"/>
+  <w16cid:commentId w16cid:paraId="0364C200" w16cid:durableId="2773F92C"/>
+  <w16cid:commentId w16cid:paraId="7A6CC8CF" w16cid:durableId="2773F9E1"/>
+  <w16cid:commentId w16cid:paraId="40A451E5" w16cid:durableId="2773FA61"/>
+  <w16cid:commentId w16cid:paraId="22EE6F8F" w16cid:durableId="2773FA89"/>
+  <w16cid:commentId w16cid:paraId="2F8E6FE7" w16cid:durableId="2773FAD5"/>
+  <w16cid:commentId w16cid:paraId="50EB1BBB" w16cid:durableId="2773FCAE"/>
+</w16cid:commentsIds>
+</file>
+
 <file path=word/numbering.xml><?xml version="1.0" encoding="utf-8"?>
 <w:numbering xmlns:wpc="http://schemas.microsoft.com/office/word/2010/wordprocessingCanvas" xmlns:cx="http://schemas.microsoft.com/office/drawing/2014/chartex" xmlns:cx1="http://schemas.microsoft.com/office/drawing/2015/9/8/chartex" xmlns:cx2="http://schemas.microsoft.com/office/drawing/2015/10/21/chartex" xmlns:cx3="http://schemas.microsoft.com/office/drawing/2016/5/9/chartex" xmlns:cx4="http://schemas.microsoft.com/office/drawing/2016/5/10/chartex" xmlns:cx5="http://schemas.microsoft.com/office/drawing/2016/5/11/chartex" xmlns:cx6="http://schemas.microsoft.com/office/drawing/2016/5/12/chartex" xmlns:cx7="http://schemas.microsoft.com/office/drawing/2016/5/13/chartex" xmlns:cx8="http://schemas.microsoft.com/office/drawing/2016/5/14/chartex" xmlns:mc="http://schemas.openxmlformats.org/markup-compatibility/2006" xmlns:aink="http://schemas.microsoft.com/office/drawing/2016/ink" xmlns:am3d="http://schemas.microsoft.com/office/drawing/2017/model3d" xmlns:o="urn:schemas-microsoft-com:office:office" xmlns:oel="http://schemas.microsoft.com/office/2019/extlst" xmlns:r="http://schemas.openxmlformats.org/officeDocument/2006/relationships" xmlns:m="http://schemas.openxmlformats.org/officeDocument/2006/math" xmlns:v="urn:schemas-microsoft-com:vml" xmlns:wp14="http://schemas.microsoft.com/office/word/2010/wordprocessingDrawing" xmlns:wp="http://schemas.openxmlformats.org/drawingml/2006/wordprocessingDrawing" xmlns:w10="urn:schemas-microsoft-com:office:word" xmlns:w="http://schemas.openxmlformats.org/wordprocessingml/2006/main" xmlns:w14="http://schemas.microsoft.com/office/word/2010/wordml" xmlns:w15="http://schemas.microsoft.com/office/word/2012/wordml" xmlns:w16cex="http://schemas.microsoft.com/office/word/2018/wordml/cex" xmlns:w16cid="http://schemas.microsoft.com/office/word/2016/wordml/cid" xmlns:w16="http://schemas.microsoft.com/office/word/2018/wordml" xmlns:w16sdtdh="http://schemas.microsoft.com/office/word/2020/wordml/sdtdatahash" xmlns:w16se="http://schemas.microsoft.com/office/word/2015/wordml/symex" xmlns:wpg="http://schemas.microsoft.com/office/word/2010/wordprocessingGroup" xmlns:wpi="http://schemas.microsoft.com/office/word/2010/wordprocessingInk" xmlns:wne="http://schemas.microsoft.com/office/word/2006/wordml" xmlns:wps="http://schemas.microsoft.com/office/word/2010/wordprocessingShape" mc:Ignorable="w14 w15 w16se w16cid w16 w16cex w16sdtdh wp14">
   <w:abstractNum w:abstractNumId="0" w15:restartNumberingAfterBreak="0">
@@ -2483,6 +3020,118 @@
     </w:lvl>
   </w:abstractNum>
   <w:abstractNum w:abstractNumId="3" w15:restartNumberingAfterBreak="0">
+    <w:nsid w:val="29EE42E8"/>
+    <w:multiLevelType w:val="hybridMultilevel"/>
+    <w:tmpl w:val="4CD28D2A"/>
+    <w:lvl w:ilvl="0" w:tplc="2A28A1A2">
+      <w:numFmt w:val="bullet"/>
+      <w:lvlText w:val="-"/>
+      <w:lvlJc w:val="left"/>
+      <w:pPr>
+        <w:ind w:left="720" w:hanging="360"/>
+      </w:pPr>
+      <w:rPr>
+        <w:rFonts w:ascii="Calibri" w:eastAsiaTheme="minorHAnsi" w:hAnsi="Calibri" w:cs="Calibri" w:hint="default"/>
+      </w:rPr>
+    </w:lvl>
+    <w:lvl w:ilvl="1" w:tplc="0C090003" w:tentative="1">
+      <w:start w:val="1"/>
+      <w:numFmt w:val="bullet"/>
+      <w:lvlText w:val="o"/>
+      <w:lvlJc w:val="left"/>
+      <w:pPr>
+        <w:ind w:left="1440" w:hanging="360"/>
+      </w:pPr>
+      <w:rPr>
+        <w:rFonts w:ascii="Courier New" w:hAnsi="Courier New" w:cs="Courier New" w:hint="default"/>
+      </w:rPr>
+    </w:lvl>
+    <w:lvl w:ilvl="2" w:tplc="0C090005" w:tentative="1">
+      <w:start w:val="1"/>
+      <w:numFmt w:val="bullet"/>
+      <w:lvlText w:val=""/>
+      <w:lvlJc w:val="left"/>
+      <w:pPr>
+        <w:ind w:left="2160" w:hanging="360"/>
+      </w:pPr>
+      <w:rPr>
+        <w:rFonts w:ascii="Wingdings" w:hAnsi="Wingdings" w:hint="default"/>
+      </w:rPr>
+    </w:lvl>
+    <w:lvl w:ilvl="3" w:tplc="0C090001" w:tentative="1">
+      <w:start w:val="1"/>
+      <w:numFmt w:val="bullet"/>
+      <w:lvlText w:val=""/>
+      <w:lvlJc w:val="left"/>
+      <w:pPr>
+        <w:ind w:left="2880" w:hanging="360"/>
+      </w:pPr>
+      <w:rPr>
+        <w:rFonts w:ascii="Symbol" w:hAnsi="Symbol" w:hint="default"/>
+      </w:rPr>
+    </w:lvl>
+    <w:lvl w:ilvl="4" w:tplc="0C090003" w:tentative="1">
+      <w:start w:val="1"/>
+      <w:numFmt w:val="bullet"/>
+      <w:lvlText w:val="o"/>
+      <w:lvlJc w:val="left"/>
+      <w:pPr>
+        <w:ind w:left="3600" w:hanging="360"/>
+      </w:pPr>
+      <w:rPr>
+        <w:rFonts w:ascii="Courier New" w:hAnsi="Courier New" w:cs="Courier New" w:hint="default"/>
+      </w:rPr>
+    </w:lvl>
+    <w:lvl w:ilvl="5" w:tplc="0C090005" w:tentative="1">
+      <w:start w:val="1"/>
+      <w:numFmt w:val="bullet"/>
+      <w:lvlText w:val=""/>
+      <w:lvlJc w:val="left"/>
+      <w:pPr>
+        <w:ind w:left="4320" w:hanging="360"/>
+      </w:pPr>
+      <w:rPr>
+        <w:rFonts w:ascii="Wingdings" w:hAnsi="Wingdings" w:hint="default"/>
+      </w:rPr>
+    </w:lvl>
+    <w:lvl w:ilvl="6" w:tplc="0C090001" w:tentative="1">
+      <w:start w:val="1"/>
+      <w:numFmt w:val="bullet"/>
+      <w:lvlText w:val=""/>
+      <w:lvlJc w:val="left"/>
+      <w:pPr>
+        <w:ind w:left="5040" w:hanging="360"/>
+      </w:pPr>
+      <w:rPr>
+        <w:rFonts w:ascii="Symbol" w:hAnsi="Symbol" w:hint="default"/>
+      </w:rPr>
+    </w:lvl>
+    <w:lvl w:ilvl="7" w:tplc="0C090003" w:tentative="1">
+      <w:start w:val="1"/>
+      <w:numFmt w:val="bullet"/>
+      <w:lvlText w:val="o"/>
+      <w:lvlJc w:val="left"/>
+      <w:pPr>
+        <w:ind w:left="5760" w:hanging="360"/>
+      </w:pPr>
+      <w:rPr>
+        <w:rFonts w:ascii="Courier New" w:hAnsi="Courier New" w:cs="Courier New" w:hint="default"/>
+      </w:rPr>
+    </w:lvl>
+    <w:lvl w:ilvl="8" w:tplc="0C090005" w:tentative="1">
+      <w:start w:val="1"/>
+      <w:numFmt w:val="bullet"/>
+      <w:lvlText w:val=""/>
+      <w:lvlJc w:val="left"/>
+      <w:pPr>
+        <w:ind w:left="6480" w:hanging="360"/>
+      </w:pPr>
+      <w:rPr>
+        <w:rFonts w:ascii="Wingdings" w:hAnsi="Wingdings" w:hint="default"/>
+      </w:rPr>
+    </w:lvl>
+  </w:abstractNum>
+  <w:abstractNum w:abstractNumId="4" w15:restartNumberingAfterBreak="0">
     <w:nsid w:val="352336A2"/>
     <w:multiLevelType w:val="hybridMultilevel"/>
     <w:tmpl w:val="2C6A6012"/>
@@ -2602,12 +3251,23 @@
     <w:abstractNumId w:val="1"/>
   </w:num>
   <w:num w:numId="3" w16cid:durableId="1876650562">
-    <w:abstractNumId w:val="3"/>
+    <w:abstractNumId w:val="4"/>
   </w:num>
   <w:num w:numId="4" w16cid:durableId="856043378">
     <w:abstractNumId w:val="0"/>
   </w:num>
+  <w:num w:numId="5" w16cid:durableId="1390151076">
+    <w:abstractNumId w:val="3"/>
+  </w:num>
 </w:numbering>
+</file>
+
+<file path=word/people.xml><?xml version="1.0" encoding="utf-8"?>
+<w15:people xmlns:wpc="http://schemas.microsoft.com/office/word/2010/wordprocessingCanvas" xmlns:cx="http://schemas.microsoft.com/office/drawing/2014/chartex" xmlns:cx1="http://schemas.microsoft.com/office/drawing/2015/9/8/chartex" xmlns:cx2="http://schemas.microsoft.com/office/drawing/2015/10/21/chartex" xmlns:cx3="http://schemas.microsoft.com/office/drawing/2016/5/9/chartex" xmlns:cx4="http://schemas.microsoft.com/office/drawing/2016/5/10/chartex" xmlns:cx5="http://schemas.microsoft.com/office/drawing/2016/5/11/chartex" xmlns:cx6="http://schemas.microsoft.com/office/drawing/2016/5/12/chartex" xmlns:cx7="http://schemas.microsoft.com/office/drawing/2016/5/13/chartex" xmlns:cx8="http://schemas.microsoft.com/office/drawing/2016/5/14/chartex" xmlns:mc="http://schemas.openxmlformats.org/markup-compatibility/2006" xmlns:aink="http://schemas.microsoft.com/office/drawing/2016/ink" xmlns:am3d="http://schemas.microsoft.com/office/drawing/2017/model3d" xmlns:o="urn:schemas-microsoft-com:office:office" xmlns:oel="http://schemas.microsoft.com/office/2019/extlst" xmlns:r="http://schemas.openxmlformats.org/officeDocument/2006/relationships" xmlns:m="http://schemas.openxmlformats.org/officeDocument/2006/math" xmlns:v="urn:schemas-microsoft-com:vml" xmlns:wp14="http://schemas.microsoft.com/office/word/2010/wordprocessingDrawing" xmlns:wp="http://schemas.openxmlformats.org/drawingml/2006/wordprocessingDrawing" xmlns:w10="urn:schemas-microsoft-com:office:word" xmlns:w="http://schemas.openxmlformats.org/wordprocessingml/2006/main" xmlns:w14="http://schemas.microsoft.com/office/word/2010/wordml" xmlns:w15="http://schemas.microsoft.com/office/word/2012/wordml" xmlns:w16cex="http://schemas.microsoft.com/office/word/2018/wordml/cex" xmlns:w16cid="http://schemas.microsoft.com/office/word/2016/wordml/cid" xmlns:w16="http://schemas.microsoft.com/office/word/2018/wordml" xmlns:w16sdtdh="http://schemas.microsoft.com/office/word/2020/wordml/sdtdatahash" xmlns:w16se="http://schemas.microsoft.com/office/word/2015/wordml/symex" xmlns:wpg="http://schemas.microsoft.com/office/word/2010/wordprocessingGroup" xmlns:wpi="http://schemas.microsoft.com/office/word/2010/wordprocessingInk" xmlns:wne="http://schemas.microsoft.com/office/word/2006/wordml" xmlns:wps="http://schemas.microsoft.com/office/word/2010/wordprocessingShape" mc:Ignorable="w14 w15 w16se w16cid w16 w16cex w16sdtdh wp14">
+  <w15:person w15:author="LNeilsen1996@outlook.com">
+    <w15:presenceInfo w15:providerId="Windows Live" w15:userId="1f33c04e2014807e"/>
+  </w15:person>
+</w15:people>
 </file>
 
 <file path=word/styles.xml><?xml version="1.0" encoding="utf-8"?>
@@ -3059,6 +3719,74 @@
       <w:u w:val="single"/>
     </w:rPr>
   </w:style>
+  <w:style w:type="character" w:styleId="CommentReference">
+    <w:name w:val="annotation reference"/>
+    <w:basedOn w:val="DefaultParagraphFont"/>
+    <w:uiPriority w:val="99"/>
+    <w:semiHidden/>
+    <w:unhideWhenUsed/>
+    <w:rsid w:val="0093762F"/>
+    <w:rPr>
+      <w:sz w:val="16"/>
+      <w:szCs w:val="16"/>
+    </w:rPr>
+  </w:style>
+  <w:style w:type="paragraph" w:styleId="CommentText">
+    <w:name w:val="annotation text"/>
+    <w:basedOn w:val="Normal"/>
+    <w:link w:val="CommentTextChar"/>
+    <w:uiPriority w:val="99"/>
+    <w:semiHidden/>
+    <w:unhideWhenUsed/>
+    <w:rsid w:val="0093762F"/>
+    <w:pPr>
+      <w:spacing w:line="240" w:lineRule="auto"/>
+    </w:pPr>
+    <w:rPr>
+      <w:sz w:val="20"/>
+      <w:szCs w:val="20"/>
+    </w:rPr>
+  </w:style>
+  <w:style w:type="character" w:customStyle="1" w:styleId="CommentTextChar">
+    <w:name w:val="Comment Text Char"/>
+    <w:basedOn w:val="DefaultParagraphFont"/>
+    <w:link w:val="CommentText"/>
+    <w:uiPriority w:val="99"/>
+    <w:semiHidden/>
+    <w:rsid w:val="0093762F"/>
+    <w:rPr>
+      <w:sz w:val="20"/>
+      <w:szCs w:val="20"/>
+    </w:rPr>
+  </w:style>
+  <w:style w:type="paragraph" w:styleId="CommentSubject">
+    <w:name w:val="annotation subject"/>
+    <w:basedOn w:val="CommentText"/>
+    <w:next w:val="CommentText"/>
+    <w:link w:val="CommentSubjectChar"/>
+    <w:uiPriority w:val="99"/>
+    <w:semiHidden/>
+    <w:unhideWhenUsed/>
+    <w:rsid w:val="0093762F"/>
+    <w:rPr>
+      <w:b/>
+      <w:bCs/>
+    </w:rPr>
+  </w:style>
+  <w:style w:type="character" w:customStyle="1" w:styleId="CommentSubjectChar">
+    <w:name w:val="Comment Subject Char"/>
+    <w:basedOn w:val="CommentTextChar"/>
+    <w:link w:val="CommentSubject"/>
+    <w:uiPriority w:val="99"/>
+    <w:semiHidden/>
+    <w:rsid w:val="0093762F"/>
+    <w:rPr>
+      <w:b/>
+      <w:bCs/>
+      <w:sz w:val="20"/>
+      <w:szCs w:val="20"/>
+    </w:rPr>
+  </w:style>
 </w:styles>
 </file>
 
